--- a/_posts/DDKJ/15、数据库字段对应.docx
+++ b/_posts/DDKJ/15、数据库字段对应.docx
@@ -93,13 +93,13 @@
     <w:tbl>
       <w:tblPr>
         <w:tblStyle w:val="af3"/>
-        <w:tblW w:w="0" w:type="auto"/>
+        <w:tblW w:w="25505" w:type="dxa"/>
         <w:tblLook w:val="04A0" w:firstRow="1" w:lastRow="0" w:firstColumn="1" w:lastColumn="0" w:noHBand="0" w:noVBand="1"/>
       </w:tblPr>
       <w:tblGrid>
         <w:gridCol w:w="2952"/>
         <w:gridCol w:w="2952"/>
-        <w:gridCol w:w="13790"/>
+        <w:gridCol w:w="19601"/>
       </w:tblGrid>
       <w:tr>
         <w:trPr>
@@ -152,7 +152,7 @@
         </w:tc>
         <w:tc>
           <w:tcPr>
-            <w:tcW w:w="13790" w:type="dxa"/>
+            <w:tcW w:w="19601" w:type="dxa"/>
           </w:tcPr>
           <w:p>
             <w:pPr>
@@ -220,7 +220,7 @@
         </w:tc>
         <w:tc>
           <w:tcPr>
-            <w:tcW w:w="13790" w:type="dxa"/>
+            <w:tcW w:w="19601" w:type="dxa"/>
           </w:tcPr>
           <w:p>
             <w:pPr>
@@ -282,7 +282,7 @@
         </w:tc>
         <w:tc>
           <w:tcPr>
-            <w:tcW w:w="13790" w:type="dxa"/>
+            <w:tcW w:w="19601" w:type="dxa"/>
           </w:tcPr>
           <w:p>
             <w:pPr>
@@ -343,7 +343,7 @@
         </w:tc>
         <w:tc>
           <w:tcPr>
-            <w:tcW w:w="13790" w:type="dxa"/>
+            <w:tcW w:w="19601" w:type="dxa"/>
           </w:tcPr>
           <w:p>
             <w:pPr>
@@ -362,16 +362,7 @@
                 <w:rFonts w:hint="eastAsia"/>
                 <w:sz w:val="48"/>
               </w:rPr>
-              <w:t>(19,2</w:t>
-            </w:r>
-            <w:bookmarkStart w:id="0" w:name="_GoBack"/>
-            <w:bookmarkEnd w:id="0"/>
-            <w:r>
-              <w:rPr>
-                <w:rFonts w:hint="eastAsia"/>
-                <w:sz w:val="48"/>
-              </w:rPr>
-              <w:t>)</w:t>
+              <w:t>(19,2)</w:t>
             </w:r>
             <w:r>
               <w:rPr>
@@ -447,11 +438,12 @@
         </w:tc>
         <w:tc>
           <w:tcPr>
-            <w:tcW w:w="13790" w:type="dxa"/>
+            <w:tcW w:w="19601" w:type="dxa"/>
           </w:tcPr>
           <w:p>
             <w:pPr>
               <w:rPr>
+                <w:rFonts w:hint="eastAsia"/>
                 <w:sz w:val="48"/>
               </w:rPr>
             </w:pPr>
@@ -496,6 +488,7 @@
           <w:p>
             <w:pPr>
               <w:rPr>
+                <w:rFonts w:hint="eastAsia"/>
                 <w:sz w:val="48"/>
               </w:rPr>
             </w:pPr>
@@ -508,6 +501,63 @@
           <w:p>
             <w:pPr>
               <w:rPr>
+                <w:rFonts w:hint="eastAsia"/>
+                <w:sz w:val="48"/>
+              </w:rPr>
+            </w:pPr>
+          </w:p>
+        </w:tc>
+        <w:tc>
+          <w:tcPr>
+            <w:tcW w:w="19601" w:type="dxa"/>
+          </w:tcPr>
+          <w:p>
+            <w:pPr>
+              <w:spacing w:after="200"/>
+              <w:rPr>
+                <w:rFonts w:hint="eastAsia"/>
+                <w:sz w:val="44"/>
+              </w:rPr>
+            </w:pPr>
+            <w:r>
+              <w:rPr>
+                <w:sz w:val="44"/>
+              </w:rPr>
+              <w:t>timestamp NOT NULL DEFAULT CURRENT_TIMESTAMP ON UPDATE CURRENT_TIMESTAMP,</w:t>
+            </w:r>
+            <w:r>
+              <w:rPr>
+                <w:rFonts w:hint="eastAsia"/>
+                <w:sz w:val="44"/>
+              </w:rPr>
+              <w:t>自动更新</w:t>
+            </w:r>
+          </w:p>
+        </w:tc>
+      </w:tr>
+      <w:tr>
+        <w:trPr>
+          <w:trHeight w:val="577"/>
+        </w:trPr>
+        <w:tc>
+          <w:tcPr>
+            <w:tcW w:w="2952" w:type="dxa"/>
+          </w:tcPr>
+          <w:p>
+            <w:pPr>
+              <w:rPr>
+                <w:sz w:val="48"/>
+              </w:rPr>
+            </w:pPr>
+          </w:p>
+        </w:tc>
+        <w:tc>
+          <w:tcPr>
+            <w:tcW w:w="2952" w:type="dxa"/>
+          </w:tcPr>
+          <w:p>
+            <w:pPr>
+              <w:rPr>
                 <w:sz w:val="48"/>
               </w:rPr>
             </w:pPr>
@@ -522,7 +572,7 @@
         </w:tc>
         <w:tc>
           <w:tcPr>
-            <w:tcW w:w="13790" w:type="dxa"/>
+            <w:tcW w:w="19601" w:type="dxa"/>
           </w:tcPr>
           <w:p>
             <w:pPr>
@@ -541,7 +591,10 @@
         </w:tc>
       </w:tr>
     </w:tbl>
-    <w:p/>
+    <w:p>
+      <w:bookmarkStart w:id="0" w:name="_GoBack"/>
+      <w:bookmarkEnd w:id="0"/>
+    </w:p>
     <w:p>
       <w:pPr>
         <w:pStyle w:val="3"/>
@@ -2015,22 +2068,22 @@
     </w:p>
     <w:p>
       <w:pPr>
+        <w:ind w:firstLine="720"/>
         <w:rPr>
           <w:sz w:val="48"/>
         </w:rPr>
       </w:pPr>
       <w:r>
         <w:rPr>
-          <w:rFonts w:hint="eastAsia"/>
           <w:sz w:val="48"/>
         </w:rPr>
-        <w:t xml:space="preserve">     </w:t>
+        <w:t xml:space="preserve">udate </w:t>
       </w:r>
       <w:r>
         <w:rPr>
           <w:sz w:val="48"/>
         </w:rPr>
-        <w:t>`udate` datetime DEFAULT NULL,</w:t>
+        <w:t>timestamp NOT NULL DEFAULT CURRENT_TIMESTAMP ON UPDATE CURRENT_TIMESTAMP,</w:t>
       </w:r>
     </w:p>
     <w:p>

--- a/_posts/DDKJ/15、数据库字段对应.docx
+++ b/_posts/DDKJ/15、数据库字段对应.docx
@@ -443,7 +443,6 @@
           <w:p>
             <w:pPr>
               <w:rPr>
-                <w:rFonts w:hint="eastAsia"/>
                 <w:sz w:val="48"/>
               </w:rPr>
             </w:pPr>
@@ -488,7 +487,6 @@
           <w:p>
             <w:pPr>
               <w:rPr>
-                <w:rFonts w:hint="eastAsia"/>
                 <w:sz w:val="48"/>
               </w:rPr>
             </w:pPr>
@@ -501,7 +499,6 @@
           <w:p>
             <w:pPr>
               <w:rPr>
-                <w:rFonts w:hint="eastAsia"/>
                 <w:sz w:val="48"/>
               </w:rPr>
             </w:pPr>
@@ -515,7 +512,6 @@
             <w:pPr>
               <w:spacing w:after="200"/>
               <w:rPr>
-                <w:rFonts w:hint="eastAsia"/>
                 <w:sz w:val="44"/>
               </w:rPr>
             </w:pPr>
@@ -591,10 +587,7 @@
         </w:tc>
       </w:tr>
     </w:tbl>
-    <w:p>
-      <w:bookmarkStart w:id="0" w:name="_GoBack"/>
-      <w:bookmarkEnd w:id="0"/>
-    </w:p>
+    <w:p/>
     <w:p>
       <w:pPr>
         <w:pStyle w:val="3"/>
@@ -1971,17 +1964,18 @@
       </w:pPr>
       <w:r>
         <w:rPr>
-          <w:sz w:val="48"/>
-        </w:rPr>
-        <w:tab/>
-        <w:t>id BIGINT(20) not null</w:t>
-      </w:r>
-      <w:r>
-        <w:rPr>
           <w:color w:val="FF0000"/>
           <w:sz w:val="48"/>
         </w:rPr>
-        <w:t xml:space="preserve"> auto_increment,</w:t>
+        <w:tab/>
+      </w:r>
+      <w:r>
+        <w:rPr>
+          <w:color w:val="FF0000"/>
+          <w:sz w:val="48"/>
+          <w:highlight w:val="yellow"/>
+        </w:rPr>
+        <w:t>id BIGINT(20) not null auto_increment,</w:t>
       </w:r>
     </w:p>
     <w:p>
@@ -2098,9 +2092,12 @@
         <w:rPr>
           <w:color w:val="FF0000"/>
           <w:sz w:val="48"/>
+          <w:highlight w:val="yellow"/>
         </w:rPr>
         <w:t>PRIMARY key (id));</w:t>
       </w:r>
+      <w:bookmarkStart w:id="0" w:name="_GoBack"/>
+      <w:bookmarkEnd w:id="0"/>
     </w:p>
     <w:p/>
     <w:p>

--- a/_posts/DDKJ/15、数据库字段对应.docx
+++ b/_posts/DDKJ/15、数据库字段对应.docx
@@ -2096,18 +2096,824 @@
         </w:rPr>
         <w:t>PRIMARY key (id));</w:t>
       </w:r>
+    </w:p>
+    <w:p/>
+    <w:p>
+      <w:pPr>
+        <w:rPr>
+          <w:sz w:val="48"/>
+        </w:rPr>
+      </w:pPr>
+    </w:p>
+    <w:p>
+      <w:pPr>
+        <w:pStyle w:val="1"/>
+        <w:rPr>
+          <w:rFonts w:hint="eastAsia"/>
+        </w:rPr>
+      </w:pPr>
+      <w:r>
+        <w:rPr>
+          <w:rFonts w:hint="eastAsia"/>
+        </w:rPr>
+        <w:t>警告</w:t>
+      </w:r>
+    </w:p>
+    <w:p>
+      <w:pPr>
+        <w:pStyle w:val="2"/>
+        <w:rPr>
+          <w:rFonts w:hint="eastAsia"/>
+        </w:rPr>
+      </w:pPr>
+      <w:r>
+        <w:rPr>
+          <w:rFonts w:hint="eastAsia"/>
+        </w:rPr>
+        <w:t>1</w:t>
+      </w:r>
+      <w:r>
+        <w:rPr>
+          <w:rFonts w:hint="eastAsia"/>
+        </w:rPr>
+        <w:t>、</w:t>
+      </w:r>
+      <w:r>
+        <w:rPr>
+          <w:rFonts w:hint="eastAsia"/>
+        </w:rPr>
+        <w:t>timestamp</w:t>
+      </w:r>
+      <w:r>
+        <w:rPr>
+          <w:rFonts w:hint="eastAsia"/>
+        </w:rPr>
+        <w:t xml:space="preserve"> </w:t>
+      </w:r>
+      <w:r>
+        <w:rPr>
+          <w:rFonts w:hint="eastAsia"/>
+        </w:rPr>
+        <w:t>多个日期，如果可能为空，则建议使用</w:t>
+      </w:r>
+      <w:r>
+        <w:rPr>
+          <w:rFonts w:hint="eastAsia"/>
+          <w:sz w:val="44"/>
+        </w:rPr>
+        <w:t>datetime</w:t>
+      </w:r>
+    </w:p>
+    <w:p>
+      <w:pPr>
+        <w:rPr>
+          <w:rFonts w:hint="eastAsia"/>
+        </w:rPr>
+      </w:pPr>
+    </w:p>
+    <w:p>
+      <w:pPr>
+        <w:rPr>
+          <w:rFonts w:hint="eastAsia"/>
+          <w:sz w:val="44"/>
+        </w:rPr>
+      </w:pPr>
+      <w:r>
+        <w:rPr>
+          <w:rFonts w:hint="eastAsia"/>
+          <w:sz w:val="44"/>
+        </w:rPr>
+        <w:t>普通字段不要设置为</w:t>
+      </w:r>
+      <w:r>
+        <w:rPr>
+          <w:rFonts w:hint="eastAsia"/>
+          <w:sz w:val="44"/>
+        </w:rPr>
+        <w:t>timestamp</w:t>
+      </w:r>
+      <w:r>
+        <w:rPr>
+          <w:rFonts w:hint="eastAsia"/>
+          <w:sz w:val="44"/>
+        </w:rPr>
+        <w:t>，</w:t>
+      </w:r>
+      <w:r>
+        <w:rPr>
+          <w:rFonts w:hint="eastAsia"/>
+          <w:sz w:val="44"/>
+        </w:rPr>
+        <w:t>timestamp</w:t>
+      </w:r>
+      <w:r>
+        <w:rPr>
+          <w:rFonts w:hint="eastAsia"/>
+          <w:sz w:val="44"/>
+        </w:rPr>
+        <w:t>列必须有默认值，默认值可以为“</w:t>
+      </w:r>
+      <w:r>
+        <w:rPr>
+          <w:rFonts w:hint="eastAsia"/>
+          <w:sz w:val="44"/>
+        </w:rPr>
+        <w:t>0000-00-00 00:00:00</w:t>
+      </w:r>
+      <w:r>
+        <w:rPr>
+          <w:rFonts w:hint="eastAsia"/>
+          <w:sz w:val="44"/>
+        </w:rPr>
+        <w:t>”，但不能为</w:t>
+      </w:r>
+      <w:r>
+        <w:rPr>
+          <w:rFonts w:hint="eastAsia"/>
+          <w:sz w:val="44"/>
+        </w:rPr>
+        <w:t>null</w:t>
+      </w:r>
+      <w:r>
+        <w:rPr>
+          <w:rFonts w:hint="eastAsia"/>
+          <w:sz w:val="44"/>
+        </w:rPr>
+        <w:t>。如果我们在</w:t>
+      </w:r>
+      <w:r>
+        <w:rPr>
+          <w:rFonts w:hint="eastAsia"/>
+          <w:sz w:val="44"/>
+        </w:rPr>
+        <w:t>save</w:t>
+      </w:r>
+      <w:r>
+        <w:rPr>
+          <w:rFonts w:hint="eastAsia"/>
+          <w:sz w:val="44"/>
+        </w:rPr>
+        <w:t>实体的时候，没有给相关</w:t>
+      </w:r>
+      <w:r>
+        <w:rPr>
+          <w:rFonts w:hint="eastAsia"/>
+          <w:sz w:val="44"/>
+        </w:rPr>
+        <w:t>timestamp</w:t>
+      </w:r>
+      <w:r>
+        <w:rPr>
+          <w:rFonts w:hint="eastAsia"/>
+          <w:sz w:val="44"/>
+        </w:rPr>
+        <w:t>设置值，那么他就会自动由</w:t>
+      </w:r>
+      <w:r>
+        <w:rPr>
+          <w:rFonts w:hint="eastAsia"/>
+          <w:sz w:val="44"/>
+        </w:rPr>
+        <w:t>mysql</w:t>
+      </w:r>
+      <w:r>
+        <w:rPr>
+          <w:rFonts w:hint="eastAsia"/>
+          <w:sz w:val="44"/>
+        </w:rPr>
+        <w:t>将当前时间设置进去</w:t>
+      </w:r>
+      <w:r>
+        <w:rPr>
+          <w:rFonts w:hint="eastAsia"/>
+          <w:sz w:val="44"/>
+        </w:rPr>
+        <w:t>，所以除了我们用到的</w:t>
+      </w:r>
+      <w:r>
+        <w:rPr>
+          <w:rFonts w:hint="eastAsia"/>
+          <w:sz w:val="44"/>
+        </w:rPr>
+        <w:t>cdate</w:t>
+      </w:r>
+      <w:r>
+        <w:rPr>
+          <w:rFonts w:hint="eastAsia"/>
+          <w:sz w:val="44"/>
+        </w:rPr>
+        <w:t>和</w:t>
+      </w:r>
+      <w:r>
+        <w:rPr>
+          <w:rFonts w:hint="eastAsia"/>
+          <w:sz w:val="44"/>
+        </w:rPr>
+        <w:t>udate</w:t>
+      </w:r>
+      <w:r>
+        <w:rPr>
+          <w:rFonts w:hint="eastAsia"/>
+          <w:sz w:val="44"/>
+        </w:rPr>
+        <w:t>最好还是用</w:t>
+      </w:r>
+      <w:r>
+        <w:rPr>
+          <w:rFonts w:hint="eastAsia"/>
+          <w:sz w:val="44"/>
+        </w:rPr>
+        <w:t>datetime</w:t>
+      </w:r>
+      <w:r>
+        <w:rPr>
+          <w:rFonts w:hint="eastAsia"/>
+          <w:sz w:val="44"/>
+        </w:rPr>
+        <w:t>，</w:t>
+      </w:r>
+      <w:r>
+        <w:rPr>
+          <w:rFonts w:hint="eastAsia"/>
+          <w:sz w:val="44"/>
+        </w:rPr>
+        <w:t>cdate</w:t>
+      </w:r>
+      <w:r>
+        <w:rPr>
+          <w:rFonts w:hint="eastAsia"/>
+          <w:sz w:val="44"/>
+        </w:rPr>
+        <w:t>和</w:t>
+      </w:r>
+      <w:r>
+        <w:rPr>
+          <w:rFonts w:hint="eastAsia"/>
+          <w:sz w:val="44"/>
+        </w:rPr>
+        <w:t>udate</w:t>
+      </w:r>
+      <w:r>
+        <w:rPr>
+          <w:rFonts w:hint="eastAsia"/>
+          <w:sz w:val="44"/>
+        </w:rPr>
+        <w:t>，都是在</w:t>
+      </w:r>
+      <w:r>
+        <w:rPr>
+          <w:rFonts w:hint="eastAsia"/>
+          <w:sz w:val="44"/>
+        </w:rPr>
+        <w:t>java</w:t>
+      </w:r>
+      <w:r>
+        <w:rPr>
+          <w:rFonts w:hint="eastAsia"/>
+          <w:sz w:val="44"/>
+        </w:rPr>
+        <w:t>基础上控制的</w:t>
+      </w:r>
+    </w:p>
+    <w:p>
+      <w:pPr>
+        <w:rPr>
+          <w:rFonts w:hint="eastAsia"/>
+          <w:sz w:val="56"/>
+        </w:rPr>
+      </w:pPr>
+    </w:p>
+    <w:p>
+      <w:pPr>
+        <w:shd w:val="clear" w:color="auto" w:fill="272822"/>
+        <w:tabs>
+          <w:tab w:val="left" w:pos="916"/>
+          <w:tab w:val="left" w:pos="1832"/>
+          <w:tab w:val="left" w:pos="2748"/>
+          <w:tab w:val="left" w:pos="3664"/>
+          <w:tab w:val="left" w:pos="4580"/>
+          <w:tab w:val="left" w:pos="5496"/>
+          <w:tab w:val="left" w:pos="6412"/>
+          <w:tab w:val="left" w:pos="7328"/>
+          <w:tab w:val="left" w:pos="8244"/>
+          <w:tab w:val="left" w:pos="9160"/>
+          <w:tab w:val="left" w:pos="10076"/>
+          <w:tab w:val="left" w:pos="10992"/>
+          <w:tab w:val="left" w:pos="11908"/>
+          <w:tab w:val="left" w:pos="12824"/>
+          <w:tab w:val="left" w:pos="13740"/>
+          <w:tab w:val="left" w:pos="14656"/>
+        </w:tabs>
+        <w:spacing w:after="0"/>
+        <w:rPr>
+          <w:rFonts w:ascii="Menlo" w:hAnsi="Menlo" w:cs="Menlo"/>
+          <w:color w:val="CFBFAD"/>
+          <w:sz w:val="36"/>
+          <w:szCs w:val="27"/>
+        </w:rPr>
+      </w:pPr>
+      <w:r>
+        <w:rPr>
+          <w:rFonts w:ascii="Menlo" w:hAnsi="Menlo" w:cs="Menlo"/>
+          <w:color w:val="D9E577"/>
+          <w:sz w:val="36"/>
+          <w:szCs w:val="27"/>
+        </w:rPr>
+        <w:t>@Temporal</w:t>
+      </w:r>
+      <w:r>
+        <w:rPr>
+          <w:rFonts w:ascii="Menlo" w:hAnsi="Menlo" w:cs="Menlo"/>
+          <w:color w:val="F9FAF4"/>
+          <w:sz w:val="36"/>
+          <w:szCs w:val="27"/>
+        </w:rPr>
+        <w:t>(</w:t>
+      </w:r>
+      <w:r>
+        <w:rPr>
+          <w:rFonts w:ascii="Menlo" w:hAnsi="Menlo" w:cs="Menlo"/>
+          <w:color w:val="52E3F6"/>
+          <w:sz w:val="36"/>
+          <w:szCs w:val="27"/>
+        </w:rPr>
+        <w:t>TemporalType</w:t>
+      </w:r>
+      <w:r>
+        <w:rPr>
+          <w:rFonts w:ascii="Menlo" w:hAnsi="Menlo" w:cs="Menlo"/>
+          <w:color w:val="FF007F"/>
+          <w:sz w:val="36"/>
+          <w:szCs w:val="27"/>
+        </w:rPr>
+        <w:t>.</w:t>
+      </w:r>
+      <w:r>
+        <w:rPr>
+          <w:rFonts w:ascii="Menlo" w:hAnsi="Menlo" w:cs="Menlo"/>
+          <w:b/>
+          <w:bCs/>
+          <w:i/>
+          <w:iCs/>
+          <w:color w:val="660E7A"/>
+          <w:sz w:val="36"/>
+          <w:szCs w:val="27"/>
+        </w:rPr>
+        <w:t>TIMESTAMP</w:t>
+      </w:r>
+      <w:r>
+        <w:rPr>
+          <w:rFonts w:ascii="Menlo" w:hAnsi="Menlo" w:cs="Menlo"/>
+          <w:color w:val="F9FAF4"/>
+          <w:sz w:val="36"/>
+          <w:szCs w:val="27"/>
+        </w:rPr>
+        <w:t>)</w:t>
+      </w:r>
+      <w:r>
+        <w:rPr>
+          <w:rFonts w:ascii="Menlo" w:hAnsi="Menlo" w:cs="Menlo"/>
+          <w:color w:val="F9FAF4"/>
+          <w:sz w:val="36"/>
+          <w:szCs w:val="27"/>
+        </w:rPr>
+        <w:br/>
+      </w:r>
+      <w:r>
+        <w:rPr>
+          <w:rFonts w:ascii="Menlo" w:hAnsi="Menlo" w:cs="Menlo"/>
+          <w:color w:val="D9E577"/>
+          <w:sz w:val="36"/>
+          <w:szCs w:val="27"/>
+        </w:rPr>
+        <w:t>@Column</w:t>
+      </w:r>
+      <w:r>
+        <w:rPr>
+          <w:rFonts w:ascii="Menlo" w:hAnsi="Menlo" w:cs="Menlo"/>
+          <w:color w:val="F9FAF4"/>
+          <w:sz w:val="36"/>
+          <w:szCs w:val="27"/>
+        </w:rPr>
+        <w:t>(</w:t>
+      </w:r>
+      <w:r>
+        <w:rPr>
+          <w:rFonts w:ascii="Menlo" w:hAnsi="Menlo" w:cs="Menlo"/>
+          <w:color w:val="CFBFAD"/>
+          <w:sz w:val="36"/>
+          <w:szCs w:val="27"/>
+        </w:rPr>
+        <w:t>columnDefinition</w:t>
+      </w:r>
+      <w:r>
+        <w:rPr>
+          <w:rFonts w:ascii="Menlo" w:hAnsi="Menlo" w:cs="Menlo"/>
+          <w:color w:val="FF007F"/>
+          <w:sz w:val="36"/>
+          <w:szCs w:val="27"/>
+        </w:rPr>
+        <w:t>=</w:t>
+      </w:r>
+      <w:r>
+        <w:rPr>
+          <w:rFonts w:ascii="Menlo" w:hAnsi="Menlo" w:cs="Menlo"/>
+          <w:color w:val="ECE47E"/>
+          <w:sz w:val="36"/>
+          <w:szCs w:val="27"/>
+        </w:rPr>
+        <w:t>"TIMESTAMP DEFAULT CURRENT_TIMESTAMP"</w:t>
+      </w:r>
+      <w:r>
+        <w:rPr>
+          <w:rFonts w:ascii="Menlo" w:hAnsi="Menlo" w:cs="Menlo"/>
+          <w:color w:val="FF007F"/>
+          <w:sz w:val="36"/>
+          <w:szCs w:val="27"/>
+        </w:rPr>
+        <w:t>,</w:t>
+      </w:r>
+      <w:r>
+        <w:rPr>
+          <w:rFonts w:ascii="Menlo" w:hAnsi="Menlo" w:cs="Menlo"/>
+          <w:color w:val="CFBFAD"/>
+          <w:sz w:val="36"/>
+          <w:szCs w:val="27"/>
+        </w:rPr>
+        <w:t xml:space="preserve">insertable </w:t>
+      </w:r>
+      <w:r>
+        <w:rPr>
+          <w:rFonts w:ascii="Menlo" w:hAnsi="Menlo" w:cs="Menlo"/>
+          <w:color w:val="FF007F"/>
+          <w:sz w:val="36"/>
+          <w:szCs w:val="27"/>
+        </w:rPr>
+        <w:t>= true,</w:t>
+      </w:r>
+      <w:r>
+        <w:rPr>
+          <w:rFonts w:ascii="Menlo" w:hAnsi="Menlo" w:cs="Menlo"/>
+          <w:color w:val="CFBFAD"/>
+          <w:sz w:val="36"/>
+          <w:szCs w:val="27"/>
+        </w:rPr>
+        <w:t xml:space="preserve">updatable </w:t>
+      </w:r>
+      <w:r>
+        <w:rPr>
+          <w:rFonts w:ascii="Menlo" w:hAnsi="Menlo" w:cs="Menlo"/>
+          <w:color w:val="FF007F"/>
+          <w:sz w:val="36"/>
+          <w:szCs w:val="27"/>
+        </w:rPr>
+        <w:t>= false</w:t>
+      </w:r>
+      <w:r>
+        <w:rPr>
+          <w:rFonts w:ascii="Menlo" w:hAnsi="Menlo" w:cs="Menlo"/>
+          <w:color w:val="F9FAF4"/>
+          <w:sz w:val="36"/>
+          <w:szCs w:val="27"/>
+        </w:rPr>
+        <w:t>)</w:t>
+      </w:r>
+      <w:r>
+        <w:rPr>
+          <w:rFonts w:ascii="Menlo" w:hAnsi="Menlo" w:cs="Menlo"/>
+          <w:color w:val="F9FAF4"/>
+          <w:sz w:val="36"/>
+          <w:szCs w:val="27"/>
+        </w:rPr>
+        <w:br/>
+      </w:r>
+      <w:r>
+        <w:rPr>
+          <w:rFonts w:ascii="Menlo" w:hAnsi="Menlo" w:cs="Menlo"/>
+          <w:color w:val="D9E577"/>
+          <w:sz w:val="36"/>
+          <w:szCs w:val="27"/>
+        </w:rPr>
+        <w:t>@ApiModelProperty</w:t>
+      </w:r>
+      <w:r>
+        <w:rPr>
+          <w:rFonts w:ascii="Menlo" w:hAnsi="Menlo" w:cs="Menlo"/>
+          <w:color w:val="F9FAF4"/>
+          <w:sz w:val="36"/>
+          <w:szCs w:val="27"/>
+        </w:rPr>
+        <w:t>(</w:t>
+      </w:r>
+      <w:r>
+        <w:rPr>
+          <w:rFonts w:ascii="Menlo" w:hAnsi="Menlo" w:cs="Menlo"/>
+          <w:color w:val="CFBFAD"/>
+          <w:sz w:val="36"/>
+          <w:szCs w:val="27"/>
+        </w:rPr>
+        <w:t xml:space="preserve">hidden </w:t>
+      </w:r>
+      <w:r>
+        <w:rPr>
+          <w:rFonts w:ascii="Menlo" w:hAnsi="Menlo" w:cs="Menlo"/>
+          <w:color w:val="FF007F"/>
+          <w:sz w:val="36"/>
+          <w:szCs w:val="27"/>
+        </w:rPr>
+        <w:t>= true</w:t>
+      </w:r>
+      <w:r>
+        <w:rPr>
+          <w:rFonts w:ascii="Menlo" w:hAnsi="Menlo" w:cs="Menlo"/>
+          <w:color w:val="F9FAF4"/>
+          <w:sz w:val="36"/>
+          <w:szCs w:val="27"/>
+        </w:rPr>
+        <w:t>)</w:t>
+      </w:r>
+      <w:r>
+        <w:rPr>
+          <w:rFonts w:ascii="Menlo" w:hAnsi="Menlo" w:cs="Menlo"/>
+          <w:color w:val="F9FAF4"/>
+          <w:sz w:val="36"/>
+          <w:szCs w:val="27"/>
+        </w:rPr>
+        <w:br/>
+      </w:r>
+      <w:r>
+        <w:rPr>
+          <w:rFonts w:ascii="Menlo" w:hAnsi="Menlo" w:cs="Menlo"/>
+          <w:color w:val="FF007F"/>
+          <w:sz w:val="36"/>
+          <w:szCs w:val="27"/>
+        </w:rPr>
+        <w:t xml:space="preserve">private </w:t>
+      </w:r>
+      <w:r>
+        <w:rPr>
+          <w:rFonts w:ascii="Menlo" w:hAnsi="Menlo" w:cs="Menlo"/>
+          <w:color w:val="52E3F6"/>
+          <w:sz w:val="36"/>
+          <w:szCs w:val="27"/>
+        </w:rPr>
+        <w:t xml:space="preserve">Date </w:t>
+      </w:r>
+      <w:r>
+        <w:rPr>
+          <w:rFonts w:ascii="Menlo" w:hAnsi="Menlo" w:cs="Menlo"/>
+          <w:color w:val="CFBFAD"/>
+          <w:sz w:val="36"/>
+          <w:szCs w:val="27"/>
+        </w:rPr>
+        <w:t>cdate</w:t>
+      </w:r>
+      <w:r>
+        <w:rPr>
+          <w:rFonts w:ascii="Menlo" w:hAnsi="Menlo" w:cs="Menlo"/>
+          <w:color w:val="FF007F"/>
+          <w:sz w:val="36"/>
+          <w:szCs w:val="27"/>
+        </w:rPr>
+        <w:t>;</w:t>
+      </w:r>
+      <w:r>
+        <w:rPr>
+          <w:rFonts w:ascii="Menlo" w:hAnsi="Menlo" w:cs="Menlo"/>
+          <w:color w:val="FF007F"/>
+          <w:sz w:val="36"/>
+          <w:szCs w:val="27"/>
+        </w:rPr>
+        <w:br/>
+      </w:r>
+      <w:r>
+        <w:rPr>
+          <w:rFonts w:ascii="Menlo" w:hAnsi="Menlo" w:cs="Menlo"/>
+          <w:color w:val="FF007F"/>
+          <w:sz w:val="36"/>
+          <w:szCs w:val="27"/>
+        </w:rPr>
+        <w:br/>
+      </w:r>
+      <w:r>
+        <w:rPr>
+          <w:rFonts w:ascii="Menlo" w:hAnsi="Menlo" w:cs="Menlo"/>
+          <w:color w:val="D9E577"/>
+          <w:sz w:val="36"/>
+          <w:szCs w:val="27"/>
+        </w:rPr>
+        <w:t>@UpdateTimestamp</w:t>
+      </w:r>
+      <w:r>
+        <w:rPr>
+          <w:rFonts w:ascii="Menlo" w:hAnsi="Menlo" w:cs="Menlo"/>
+          <w:color w:val="D9E577"/>
+          <w:sz w:val="36"/>
+          <w:szCs w:val="27"/>
+        </w:rPr>
+        <w:br/>
+        <w:t>@Temporal</w:t>
+      </w:r>
+      <w:r>
+        <w:rPr>
+          <w:rFonts w:ascii="Menlo" w:hAnsi="Menlo" w:cs="Menlo"/>
+          <w:color w:val="F9FAF4"/>
+          <w:sz w:val="36"/>
+          <w:szCs w:val="27"/>
+        </w:rPr>
+        <w:t>(</w:t>
+      </w:r>
+      <w:r>
+        <w:rPr>
+          <w:rFonts w:ascii="Menlo" w:hAnsi="Menlo" w:cs="Menlo"/>
+          <w:color w:val="52E3F6"/>
+          <w:sz w:val="36"/>
+          <w:szCs w:val="27"/>
+        </w:rPr>
+        <w:t>TemporalType</w:t>
+      </w:r>
+      <w:r>
+        <w:rPr>
+          <w:rFonts w:ascii="Menlo" w:hAnsi="Menlo" w:cs="Menlo"/>
+          <w:color w:val="FF007F"/>
+          <w:sz w:val="36"/>
+          <w:szCs w:val="27"/>
+        </w:rPr>
+        <w:t>.</w:t>
+      </w:r>
+      <w:r>
+        <w:rPr>
+          <w:rFonts w:ascii="Menlo" w:hAnsi="Menlo" w:cs="Menlo"/>
+          <w:b/>
+          <w:bCs/>
+          <w:i/>
+          <w:iCs/>
+          <w:color w:val="660E7A"/>
+          <w:sz w:val="36"/>
+          <w:szCs w:val="27"/>
+        </w:rPr>
+        <w:t>TIMESTAMP</w:t>
+      </w:r>
+      <w:r>
+        <w:rPr>
+          <w:rFonts w:ascii="Menlo" w:hAnsi="Menlo" w:cs="Menlo"/>
+          <w:color w:val="F9FAF4"/>
+          <w:sz w:val="36"/>
+          <w:szCs w:val="27"/>
+        </w:rPr>
+        <w:t>)</w:t>
+      </w:r>
+      <w:r>
+        <w:rPr>
+          <w:rFonts w:ascii="Menlo" w:hAnsi="Menlo" w:cs="Menlo"/>
+          <w:color w:val="F9FAF4"/>
+          <w:sz w:val="36"/>
+          <w:szCs w:val="27"/>
+        </w:rPr>
+        <w:br/>
+      </w:r>
+      <w:r>
+        <w:rPr>
+          <w:rFonts w:ascii="Menlo" w:hAnsi="Menlo" w:cs="Menlo"/>
+          <w:color w:val="D9E577"/>
+          <w:sz w:val="36"/>
+          <w:szCs w:val="27"/>
+        </w:rPr>
+        <w:t>@ApiModelProperty</w:t>
+      </w:r>
+      <w:r>
+        <w:rPr>
+          <w:rFonts w:ascii="Menlo" w:hAnsi="Menlo" w:cs="Menlo"/>
+          <w:color w:val="F9FAF4"/>
+          <w:sz w:val="36"/>
+          <w:szCs w:val="27"/>
+        </w:rPr>
+        <w:t>(</w:t>
+      </w:r>
+      <w:r>
+        <w:rPr>
+          <w:rFonts w:ascii="Menlo" w:hAnsi="Menlo" w:cs="Menlo"/>
+          <w:color w:val="CFBFAD"/>
+          <w:sz w:val="36"/>
+          <w:szCs w:val="27"/>
+        </w:rPr>
+        <w:t xml:space="preserve">hidden </w:t>
+      </w:r>
+      <w:r>
+        <w:rPr>
+          <w:rFonts w:ascii="Menlo" w:hAnsi="Menlo" w:cs="Menlo"/>
+          <w:color w:val="FF007F"/>
+          <w:sz w:val="36"/>
+          <w:szCs w:val="27"/>
+        </w:rPr>
+        <w:t>= true</w:t>
+      </w:r>
+      <w:r>
+        <w:rPr>
+          <w:rFonts w:ascii="Menlo" w:hAnsi="Menlo" w:cs="Menlo"/>
+          <w:color w:val="F9FAF4"/>
+          <w:sz w:val="36"/>
+          <w:szCs w:val="27"/>
+        </w:rPr>
+        <w:t>)</w:t>
+      </w:r>
+      <w:r>
+        <w:rPr>
+          <w:rFonts w:ascii="Menlo" w:hAnsi="Menlo" w:cs="Menlo"/>
+          <w:color w:val="F9FAF4"/>
+          <w:sz w:val="36"/>
+          <w:szCs w:val="27"/>
+        </w:rPr>
+        <w:br/>
+      </w:r>
+      <w:r>
+        <w:rPr>
+          <w:rFonts w:ascii="Menlo" w:hAnsi="Menlo" w:cs="Menlo"/>
+          <w:color w:val="FF007F"/>
+          <w:sz w:val="36"/>
+          <w:szCs w:val="27"/>
+        </w:rPr>
+        <w:t xml:space="preserve">private </w:t>
+      </w:r>
+      <w:r>
+        <w:rPr>
+          <w:rFonts w:ascii="Menlo" w:hAnsi="Menlo" w:cs="Menlo"/>
+          <w:color w:val="52E3F6"/>
+          <w:sz w:val="36"/>
+          <w:szCs w:val="27"/>
+        </w:rPr>
+        <w:t xml:space="preserve">Date </w:t>
+      </w:r>
+      <w:r>
+        <w:rPr>
+          <w:rFonts w:ascii="Menlo" w:hAnsi="Menlo" w:cs="Menlo"/>
+          <w:color w:val="CFBFAD"/>
+          <w:sz w:val="36"/>
+          <w:szCs w:val="27"/>
+        </w:rPr>
+        <w:t>udate</w:t>
+      </w:r>
+      <w:r>
+        <w:rPr>
+          <w:rFonts w:ascii="Menlo" w:hAnsi="Menlo" w:cs="Menlo"/>
+          <w:color w:val="FF007F"/>
+          <w:sz w:val="36"/>
+          <w:szCs w:val="27"/>
+        </w:rPr>
+        <w:t>;</w:t>
+      </w:r>
+    </w:p>
+    <w:p>
+      <w:pPr>
+        <w:rPr>
+          <w:rFonts w:hint="eastAsia"/>
+          <w:sz w:val="44"/>
+        </w:rPr>
+      </w:pPr>
+    </w:p>
+    <w:p>
+      <w:pPr>
+        <w:rPr>
+          <w:rFonts w:hint="eastAsia"/>
+          <w:sz w:val="44"/>
+        </w:rPr>
+      </w:pPr>
+    </w:p>
+    <w:p>
+      <w:pPr>
+        <w:rPr>
+          <w:rFonts w:hint="eastAsia"/>
+          <w:sz w:val="44"/>
+        </w:rPr>
+      </w:pPr>
       <w:bookmarkStart w:id="0" w:name="_GoBack"/>
       <w:bookmarkEnd w:id="0"/>
     </w:p>
-    <w:p/>
     <w:p>
       <w:pPr>
         <w:rPr>
+          <w:rFonts w:hint="eastAsia"/>
+          <w:sz w:val="44"/>
+        </w:rPr>
+      </w:pPr>
+    </w:p>
+    <w:p>
+      <w:pPr>
+        <w:rPr>
+          <w:rFonts w:ascii="Times New Roman" w:eastAsia="Times New Roman" w:hAnsi="Times New Roman" w:cs="Times New Roman"/>
           <w:sz w:val="48"/>
+          <w:szCs w:val="24"/>
         </w:rPr>
       </w:pPr>
     </w:p>
-    <w:p/>
+    <w:p>
+      <w:pPr>
+        <w:pStyle w:val="3"/>
+        <w:rPr>
+          <w:rFonts w:hint="eastAsia"/>
+        </w:rPr>
+      </w:pPr>
+    </w:p>
     <w:sectPr>
       <w:pgSz w:w="12240" w:h="15840"/>
       <w:pgMar w:top="1440" w:right="1800" w:bottom="1440" w:left="1800" w:header="720" w:footer="720" w:gutter="0"/>

--- a/_posts/DDKJ/15、数据库字段对应.docx
+++ b/_posts/DDKJ/15、数据库字段对应.docx
@@ -2009,7 +2009,15 @@
         <w:rPr>
           <w:sz w:val="48"/>
         </w:rPr>
-        <w:t>Name varchar(200) default null,</w:t>
+        <w:t>Name varchar(2</w:t>
+      </w:r>
+      <w:bookmarkStart w:id="0" w:name="_GoBack"/>
+      <w:bookmarkEnd w:id="0"/>
+      <w:r>
+        <w:rPr>
+          <w:sz w:val="48"/>
+        </w:rPr>
+        <w:t>00) default null,</w:t>
       </w:r>
     </w:p>
     <w:p>
@@ -2029,71 +2037,115 @@
         <w:rPr>
           <w:sz w:val="48"/>
         </w:rPr>
-        <w:t>ditStatus int(11) DEFAULT NULL,</w:t>
-      </w:r>
-    </w:p>
-    <w:p>
-      <w:pPr>
+        <w:t xml:space="preserve">ditStatus </w:t>
+      </w:r>
+      <w:r>
         <w:rPr>
           <w:sz w:val="48"/>
-        </w:rPr>
-      </w:pPr>
-      <w:r>
-        <w:rPr>
-          <w:sz w:val="48"/>
-        </w:rPr>
-        <w:tab/>
-        <w:t>balance    DECIMAL(19,2),</w:t>
-      </w:r>
-    </w:p>
-    <w:p>
-      <w:pPr>
-        <w:rPr>
-          <w:sz w:val="48"/>
-        </w:rPr>
-      </w:pPr>
-      <w:r>
-        <w:rPr>
-          <w:sz w:val="48"/>
-        </w:rPr>
-        <w:tab/>
-        <w:t>cdate timestamp NOT NULL DEFAULT CURRENT_TIMESTAMP,</w:t>
-      </w:r>
-    </w:p>
-    <w:p>
-      <w:pPr>
-        <w:ind w:firstLine="720"/>
-        <w:rPr>
-          <w:sz w:val="48"/>
-        </w:rPr>
-      </w:pPr>
-      <w:r>
-        <w:rPr>
-          <w:sz w:val="48"/>
-        </w:rPr>
-        <w:t xml:space="preserve">udate </w:t>
-      </w:r>
-      <w:r>
-        <w:rPr>
-          <w:sz w:val="48"/>
-        </w:rPr>
-        <w:t>timestamp NOT NULL DEFAULT CURRENT_TIMESTAMP ON UPDATE CURRENT_TIMESTAMP,</w:t>
-      </w:r>
-    </w:p>
-    <w:p>
-      <w:pPr>
-        <w:ind w:firstLine="720"/>
-        <w:rPr>
-          <w:color w:val="FF0000"/>
-          <w:sz w:val="48"/>
-        </w:rPr>
-      </w:pPr>
+          <w:highlight w:val="yellow"/>
+        </w:rPr>
+        <w:t xml:space="preserve">int(11) </w:t>
+      </w:r>
       <w:r>
         <w:rPr>
           <w:color w:val="FF0000"/>
           <w:sz w:val="48"/>
           <w:highlight w:val="yellow"/>
         </w:rPr>
+        <w:t xml:space="preserve">not </w:t>
+      </w:r>
+      <w:r>
+        <w:rPr>
+          <w:sz w:val="48"/>
+          <w:highlight w:val="yellow"/>
+        </w:rPr>
+        <w:t>NULL</w:t>
+      </w:r>
+      <w:r>
+        <w:rPr>
+          <w:rFonts w:hint="eastAsia"/>
+          <w:sz w:val="48"/>
+          <w:highlight w:val="yellow"/>
+        </w:rPr>
+        <w:t xml:space="preserve">  </w:t>
+      </w:r>
+      <w:r>
+        <w:rPr>
+          <w:sz w:val="48"/>
+          <w:highlight w:val="yellow"/>
+        </w:rPr>
+        <w:t>default 1</w:t>
+      </w:r>
+      <w:r>
+        <w:rPr>
+          <w:sz w:val="48"/>
+          <w:highlight w:val="yellow"/>
+        </w:rPr>
+        <w:t>,</w:t>
+      </w:r>
+    </w:p>
+    <w:p>
+      <w:pPr>
+        <w:rPr>
+          <w:sz w:val="48"/>
+        </w:rPr>
+      </w:pPr>
+      <w:r>
+        <w:rPr>
+          <w:sz w:val="48"/>
+        </w:rPr>
+        <w:tab/>
+        <w:t>balance    DECIMAL(19,2),</w:t>
+      </w:r>
+    </w:p>
+    <w:p>
+      <w:pPr>
+        <w:rPr>
+          <w:sz w:val="48"/>
+        </w:rPr>
+      </w:pPr>
+      <w:r>
+        <w:rPr>
+          <w:sz w:val="48"/>
+        </w:rPr>
+        <w:tab/>
+        <w:t>cdate timestamp NOT NULL DEFAULT CURRENT_TIMESTAMP,</w:t>
+      </w:r>
+    </w:p>
+    <w:p>
+      <w:pPr>
+        <w:ind w:firstLine="720"/>
+        <w:rPr>
+          <w:sz w:val="48"/>
+        </w:rPr>
+      </w:pPr>
+      <w:r>
+        <w:rPr>
+          <w:sz w:val="48"/>
+        </w:rPr>
+        <w:t xml:space="preserve">udate </w:t>
+      </w:r>
+      <w:r>
+        <w:rPr>
+          <w:sz w:val="48"/>
+        </w:rPr>
+        <w:t>timestamp NOT NULL DEFAULT CURRENT_TIMESTAMP ON UPDATE CURRENT_TIMESTAMP,</w:t>
+      </w:r>
+    </w:p>
+    <w:p>
+      <w:pPr>
+        <w:ind w:firstLine="720"/>
+        <w:rPr>
+          <w:color w:val="FF0000"/>
+          <w:sz w:val="48"/>
+        </w:rPr>
+      </w:pPr>
+      <w:r>
+        <w:rPr>
+          <w:color w:val="FF0000"/>
+          <w:sz w:val="48"/>
+          <w:highlight w:val="yellow"/>
+        </w:rPr>
         <w:t>PRIMARY key (id));</w:t>
       </w:r>
     </w:p>
@@ -2108,9 +2160,6 @@
     <w:p>
       <w:pPr>
         <w:pStyle w:val="1"/>
-        <w:rPr>
-          <w:rFonts w:hint="eastAsia"/>
-        </w:rPr>
       </w:pPr>
       <w:r>
         <w:rPr>
@@ -2122,263 +2171,252 @@
     <w:p>
       <w:pPr>
         <w:pStyle w:val="2"/>
+      </w:pPr>
+      <w:r>
         <w:rPr>
           <w:rFonts w:hint="eastAsia"/>
         </w:rPr>
-      </w:pPr>
+        <w:t>1</w:t>
+      </w:r>
       <w:r>
         <w:rPr>
           <w:rFonts w:hint="eastAsia"/>
         </w:rPr>
-        <w:t>1</w:t>
+        <w:t>、</w:t>
       </w:r>
       <w:r>
         <w:rPr>
           <w:rFonts w:hint="eastAsia"/>
         </w:rPr>
-        <w:t>、</w:t>
+        <w:t>timestamp</w:t>
       </w:r>
       <w:r>
         <w:rPr>
           <w:rFonts w:hint="eastAsia"/>
         </w:rPr>
+        <w:t xml:space="preserve"> </w:t>
+      </w:r>
+      <w:r>
+        <w:rPr>
+          <w:rFonts w:hint="eastAsia"/>
+        </w:rPr>
+        <w:t>多个日期，如果可能为空，则建议使用</w:t>
+      </w:r>
+      <w:r>
+        <w:rPr>
+          <w:rFonts w:hint="eastAsia"/>
+          <w:sz w:val="44"/>
+        </w:rPr>
+        <w:t>datetime</w:t>
+      </w:r>
+    </w:p>
+    <w:p/>
+    <w:p>
+      <w:pPr>
+        <w:rPr>
+          <w:sz w:val="44"/>
+        </w:rPr>
+      </w:pPr>
+      <w:r>
+        <w:rPr>
+          <w:rFonts w:hint="eastAsia"/>
+          <w:sz w:val="44"/>
+        </w:rPr>
+        <w:t>普通字段不要设置为</w:t>
+      </w:r>
+      <w:r>
+        <w:rPr>
+          <w:rFonts w:hint="eastAsia"/>
+          <w:sz w:val="44"/>
+        </w:rPr>
         <w:t>timestamp</w:t>
       </w:r>
       <w:r>
         <w:rPr>
           <w:rFonts w:hint="eastAsia"/>
-        </w:rPr>
-        <w:t xml:space="preserve"> </w:t>
+          <w:sz w:val="44"/>
+        </w:rPr>
+        <w:t>，</w:t>
       </w:r>
       <w:r>
         <w:rPr>
           <w:rFonts w:hint="eastAsia"/>
-        </w:rPr>
-        <w:t>多个日期，如果可能为空，则建议使用</w:t>
+          <w:sz w:val="44"/>
+        </w:rPr>
+        <w:t>timestamp</w:t>
       </w:r>
       <w:r>
         <w:rPr>
           <w:rFonts w:hint="eastAsia"/>
           <w:sz w:val="44"/>
         </w:rPr>
+        <w:t>列必须有默认值，默认值可以为“</w:t>
+      </w:r>
+      <w:r>
+        <w:rPr>
+          <w:rFonts w:hint="eastAsia"/>
+          <w:sz w:val="44"/>
+        </w:rPr>
+        <w:t>0000-00-00 00:00:00</w:t>
+      </w:r>
+      <w:r>
+        <w:rPr>
+          <w:rFonts w:hint="eastAsia"/>
+          <w:sz w:val="44"/>
+        </w:rPr>
+        <w:t>”，但不能为</w:t>
+      </w:r>
+      <w:r>
+        <w:rPr>
+          <w:rFonts w:hint="eastAsia"/>
+          <w:sz w:val="44"/>
+        </w:rPr>
+        <w:t>null</w:t>
+      </w:r>
+      <w:r>
+        <w:rPr>
+          <w:rFonts w:hint="eastAsia"/>
+          <w:sz w:val="44"/>
+        </w:rPr>
+        <w:t>。如果我们在</w:t>
+      </w:r>
+      <w:r>
+        <w:rPr>
+          <w:rFonts w:hint="eastAsia"/>
+          <w:sz w:val="44"/>
+        </w:rPr>
+        <w:t>save</w:t>
+      </w:r>
+      <w:r>
+        <w:rPr>
+          <w:rFonts w:hint="eastAsia"/>
+          <w:sz w:val="44"/>
+        </w:rPr>
+        <w:t>实体的时候，没有给相关</w:t>
+      </w:r>
+      <w:r>
+        <w:rPr>
+          <w:rFonts w:hint="eastAsia"/>
+          <w:sz w:val="44"/>
+        </w:rPr>
+        <w:t>timestamp</w:t>
+      </w:r>
+      <w:r>
+        <w:rPr>
+          <w:rFonts w:hint="eastAsia"/>
+          <w:sz w:val="44"/>
+        </w:rPr>
+        <w:t>设置值，那么他就会自动由</w:t>
+      </w:r>
+      <w:r>
+        <w:rPr>
+          <w:rFonts w:hint="eastAsia"/>
+          <w:sz w:val="44"/>
+        </w:rPr>
+        <w:t>mysql</w:t>
+      </w:r>
+      <w:r>
+        <w:rPr>
+          <w:rFonts w:hint="eastAsia"/>
+          <w:sz w:val="44"/>
+        </w:rPr>
+        <w:t>将当前时间设置进去</w:t>
+      </w:r>
+      <w:r>
+        <w:rPr>
+          <w:rFonts w:hint="eastAsia"/>
+          <w:sz w:val="44"/>
+        </w:rPr>
+        <w:t>，所以除了我们用到的</w:t>
+      </w:r>
+      <w:r>
+        <w:rPr>
+          <w:rFonts w:hint="eastAsia"/>
+          <w:sz w:val="44"/>
+        </w:rPr>
+        <w:t>cdate</w:t>
+      </w:r>
+      <w:r>
+        <w:rPr>
+          <w:rFonts w:hint="eastAsia"/>
+          <w:sz w:val="44"/>
+        </w:rPr>
+        <w:t>和</w:t>
+      </w:r>
+      <w:r>
+        <w:rPr>
+          <w:rFonts w:hint="eastAsia"/>
+          <w:sz w:val="44"/>
+        </w:rPr>
+        <w:t>udate</w:t>
+      </w:r>
+      <w:r>
+        <w:rPr>
+          <w:rFonts w:hint="eastAsia"/>
+          <w:sz w:val="44"/>
+        </w:rPr>
+        <w:t>最好还是用</w:t>
+      </w:r>
+      <w:r>
+        <w:rPr>
+          <w:rFonts w:hint="eastAsia"/>
+          <w:sz w:val="44"/>
+        </w:rPr>
         <w:t>datetime</w:t>
+      </w:r>
+      <w:r>
+        <w:rPr>
+          <w:rFonts w:hint="eastAsia"/>
+          <w:sz w:val="44"/>
+        </w:rPr>
+        <w:t>，</w:t>
+      </w:r>
+      <w:r>
+        <w:rPr>
+          <w:rFonts w:hint="eastAsia"/>
+          <w:sz w:val="44"/>
+        </w:rPr>
+        <w:t>cdate</w:t>
+      </w:r>
+      <w:r>
+        <w:rPr>
+          <w:rFonts w:hint="eastAsia"/>
+          <w:sz w:val="44"/>
+        </w:rPr>
+        <w:t>和</w:t>
+      </w:r>
+      <w:r>
+        <w:rPr>
+          <w:rFonts w:hint="eastAsia"/>
+          <w:sz w:val="44"/>
+        </w:rPr>
+        <w:t>udate</w:t>
+      </w:r>
+      <w:r>
+        <w:rPr>
+          <w:rFonts w:hint="eastAsia"/>
+          <w:sz w:val="44"/>
+        </w:rPr>
+        <w:t>，都是在</w:t>
+      </w:r>
+      <w:r>
+        <w:rPr>
+          <w:rFonts w:hint="eastAsia"/>
+          <w:sz w:val="44"/>
+        </w:rPr>
+        <w:t>java</w:t>
+      </w:r>
+      <w:r>
+        <w:rPr>
+          <w:rFonts w:hint="eastAsia"/>
+          <w:sz w:val="44"/>
+        </w:rPr>
+        <w:t>基础上控制的</w:t>
       </w:r>
     </w:p>
     <w:p>
       <w:pPr>
         <w:rPr>
-          <w:rFonts w:hint="eastAsia"/>
-        </w:rPr>
-      </w:pPr>
-    </w:p>
-    <w:p>
-      <w:pPr>
-        <w:rPr>
-          <w:rFonts w:hint="eastAsia"/>
-          <w:sz w:val="44"/>
-        </w:rPr>
-      </w:pPr>
-      <w:r>
-        <w:rPr>
-          <w:rFonts w:hint="eastAsia"/>
-          <w:sz w:val="44"/>
-        </w:rPr>
-        <w:t>普通字段不要设置为</w:t>
-      </w:r>
-      <w:r>
-        <w:rPr>
-          <w:rFonts w:hint="eastAsia"/>
-          <w:sz w:val="44"/>
-        </w:rPr>
-        <w:t>timestamp</w:t>
-      </w:r>
-      <w:r>
-        <w:rPr>
-          <w:rFonts w:hint="eastAsia"/>
-          <w:sz w:val="44"/>
-        </w:rPr>
-        <w:t>，</w:t>
-      </w:r>
-      <w:r>
-        <w:rPr>
-          <w:rFonts w:hint="eastAsia"/>
-          <w:sz w:val="44"/>
-        </w:rPr>
-        <w:t>timestamp</w:t>
-      </w:r>
-      <w:r>
-        <w:rPr>
-          <w:rFonts w:hint="eastAsia"/>
-          <w:sz w:val="44"/>
-        </w:rPr>
-        <w:t>列必须有默认值，默认值可以为“</w:t>
-      </w:r>
-      <w:r>
-        <w:rPr>
-          <w:rFonts w:hint="eastAsia"/>
-          <w:sz w:val="44"/>
-        </w:rPr>
-        <w:t>0000-00-00 00:00:00</w:t>
-      </w:r>
-      <w:r>
-        <w:rPr>
-          <w:rFonts w:hint="eastAsia"/>
-          <w:sz w:val="44"/>
-        </w:rPr>
-        <w:t>”，但不能为</w:t>
-      </w:r>
-      <w:r>
-        <w:rPr>
-          <w:rFonts w:hint="eastAsia"/>
-          <w:sz w:val="44"/>
-        </w:rPr>
-        <w:t>null</w:t>
-      </w:r>
-      <w:r>
-        <w:rPr>
-          <w:rFonts w:hint="eastAsia"/>
-          <w:sz w:val="44"/>
-        </w:rPr>
-        <w:t>。如果我们在</w:t>
-      </w:r>
-      <w:r>
-        <w:rPr>
-          <w:rFonts w:hint="eastAsia"/>
-          <w:sz w:val="44"/>
-        </w:rPr>
-        <w:t>save</w:t>
-      </w:r>
-      <w:r>
-        <w:rPr>
-          <w:rFonts w:hint="eastAsia"/>
-          <w:sz w:val="44"/>
-        </w:rPr>
-        <w:t>实体的时候，没有给相关</w:t>
-      </w:r>
-      <w:r>
-        <w:rPr>
-          <w:rFonts w:hint="eastAsia"/>
-          <w:sz w:val="44"/>
-        </w:rPr>
-        <w:t>timestamp</w:t>
-      </w:r>
-      <w:r>
-        <w:rPr>
-          <w:rFonts w:hint="eastAsia"/>
-          <w:sz w:val="44"/>
-        </w:rPr>
-        <w:t>设置值，那么他就会自动由</w:t>
-      </w:r>
-      <w:r>
-        <w:rPr>
-          <w:rFonts w:hint="eastAsia"/>
-          <w:sz w:val="44"/>
-        </w:rPr>
-        <w:t>mysql</w:t>
-      </w:r>
-      <w:r>
-        <w:rPr>
-          <w:rFonts w:hint="eastAsia"/>
-          <w:sz w:val="44"/>
-        </w:rPr>
-        <w:t>将当前时间设置进去</w:t>
-      </w:r>
-      <w:r>
-        <w:rPr>
-          <w:rFonts w:hint="eastAsia"/>
-          <w:sz w:val="44"/>
-        </w:rPr>
-        <w:t>，所以除了我们用到的</w:t>
-      </w:r>
-      <w:r>
-        <w:rPr>
-          <w:rFonts w:hint="eastAsia"/>
-          <w:sz w:val="44"/>
-        </w:rPr>
-        <w:t>cdate</w:t>
-      </w:r>
-      <w:r>
-        <w:rPr>
-          <w:rFonts w:hint="eastAsia"/>
-          <w:sz w:val="44"/>
-        </w:rPr>
-        <w:t>和</w:t>
-      </w:r>
-      <w:r>
-        <w:rPr>
-          <w:rFonts w:hint="eastAsia"/>
-          <w:sz w:val="44"/>
-        </w:rPr>
-        <w:t>udate</w:t>
-      </w:r>
-      <w:r>
-        <w:rPr>
-          <w:rFonts w:hint="eastAsia"/>
-          <w:sz w:val="44"/>
-        </w:rPr>
-        <w:t>最好还是用</w:t>
-      </w:r>
-      <w:r>
-        <w:rPr>
-          <w:rFonts w:hint="eastAsia"/>
-          <w:sz w:val="44"/>
-        </w:rPr>
-        <w:t>datetime</w:t>
-      </w:r>
-      <w:r>
-        <w:rPr>
-          <w:rFonts w:hint="eastAsia"/>
-          <w:sz w:val="44"/>
-        </w:rPr>
-        <w:t>，</w:t>
-      </w:r>
-      <w:r>
-        <w:rPr>
-          <w:rFonts w:hint="eastAsia"/>
-          <w:sz w:val="44"/>
-        </w:rPr>
-        <w:t>cdate</w:t>
-      </w:r>
-      <w:r>
-        <w:rPr>
-          <w:rFonts w:hint="eastAsia"/>
-          <w:sz w:val="44"/>
-        </w:rPr>
-        <w:t>和</w:t>
-      </w:r>
-      <w:r>
-        <w:rPr>
-          <w:rFonts w:hint="eastAsia"/>
-          <w:sz w:val="44"/>
-        </w:rPr>
-        <w:t>udate</w:t>
-      </w:r>
-      <w:r>
-        <w:rPr>
-          <w:rFonts w:hint="eastAsia"/>
-          <w:sz w:val="44"/>
-        </w:rPr>
-        <w:t>，都是在</w:t>
-      </w:r>
-      <w:r>
-        <w:rPr>
-          <w:rFonts w:hint="eastAsia"/>
-          <w:sz w:val="44"/>
-        </w:rPr>
-        <w:t>java</w:t>
-      </w:r>
-      <w:r>
-        <w:rPr>
-          <w:rFonts w:hint="eastAsia"/>
-          <w:sz w:val="44"/>
-        </w:rPr>
-        <w:t>基础上控制的</w:t>
-      </w:r>
-    </w:p>
-    <w:p>
-      <w:pPr>
-        <w:rPr>
-          <w:rFonts w:hint="eastAsia"/>
           <w:sz w:val="56"/>
         </w:rPr>
       </w:pPr>
@@ -2866,7 +2904,6 @@
     <w:p>
       <w:pPr>
         <w:rPr>
-          <w:rFonts w:hint="eastAsia"/>
           <w:sz w:val="44"/>
         </w:rPr>
       </w:pPr>
@@ -2874,7 +2911,6 @@
     <w:p>
       <w:pPr>
         <w:rPr>
-          <w:rFonts w:hint="eastAsia"/>
           <w:sz w:val="44"/>
         </w:rPr>
       </w:pPr>
@@ -2882,17 +2918,13 @@
     <w:p>
       <w:pPr>
         <w:rPr>
-          <w:rFonts w:hint="eastAsia"/>
-          <w:sz w:val="44"/>
-        </w:rPr>
-      </w:pPr>
-      <w:bookmarkStart w:id="0" w:name="_GoBack"/>
-      <w:bookmarkEnd w:id="0"/>
+          <w:sz w:val="44"/>
+        </w:rPr>
+      </w:pPr>
     </w:p>
     <w:p>
       <w:pPr>
         <w:rPr>
-          <w:rFonts w:hint="eastAsia"/>
           <w:sz w:val="44"/>
         </w:rPr>
       </w:pPr>
@@ -2909,9 +2941,6 @@
     <w:p>
       <w:pPr>
         <w:pStyle w:val="3"/>
-        <w:rPr>
-          <w:rFonts w:hint="eastAsia"/>
-        </w:rPr>
       </w:pPr>
     </w:p>
     <w:sectPr>

--- a/_posts/DDKJ/15、数据库字段对应.docx
+++ b/_posts/DDKJ/15、数据库字段对应.docx
@@ -391,6 +391,878 @@
               </w:rPr>
               <w:t>位小数</w:t>
             </w:r>
+            <w:r>
+              <w:rPr>
+                <w:sz w:val="48"/>
+              </w:rPr>
+              <w:t> </w:t>
+            </w:r>
+          </w:p>
+          <w:p>
+            <w:pPr>
+              <w:shd w:val="clear" w:color="auto" w:fill="272822"/>
+              <w:tabs>
+                <w:tab w:val="left" w:pos="916"/>
+                <w:tab w:val="left" w:pos="1832"/>
+                <w:tab w:val="left" w:pos="2748"/>
+                <w:tab w:val="left" w:pos="3664"/>
+                <w:tab w:val="left" w:pos="4580"/>
+                <w:tab w:val="left" w:pos="5496"/>
+                <w:tab w:val="left" w:pos="6412"/>
+                <w:tab w:val="left" w:pos="7328"/>
+                <w:tab w:val="left" w:pos="8244"/>
+                <w:tab w:val="left" w:pos="9160"/>
+                <w:tab w:val="left" w:pos="10076"/>
+                <w:tab w:val="left" w:pos="10992"/>
+                <w:tab w:val="left" w:pos="11908"/>
+                <w:tab w:val="left" w:pos="12824"/>
+                <w:tab w:val="left" w:pos="13740"/>
+                <w:tab w:val="left" w:pos="14656"/>
+              </w:tabs>
+              <w:rPr>
+                <w:rFonts w:ascii="Menlo" w:hAnsi="Menlo" w:cs="Menlo"/>
+                <w:color w:val="CFBFAD"/>
+                <w:sz w:val="27"/>
+                <w:szCs w:val="27"/>
+              </w:rPr>
+            </w:pPr>
+            <w:r>
+              <w:rPr>
+                <w:rFonts w:ascii="Menlo" w:hAnsi="Menlo" w:cs="Menlo"/>
+                <w:color w:val="CFBFAD"/>
+                <w:sz w:val="27"/>
+                <w:szCs w:val="27"/>
+              </w:rPr>
+              <w:br/>
+              <w:t>mysql</w:t>
+            </w:r>
+            <w:r>
+              <w:rPr>
+                <w:rFonts w:ascii="Menlo" w:hAnsi="Menlo" w:cs="Menlo"/>
+                <w:color w:val="CFBFAD"/>
+                <w:sz w:val="27"/>
+                <w:szCs w:val="27"/>
+              </w:rPr>
+              <w:t>中的</w:t>
+            </w:r>
+            <w:r>
+              <w:rPr>
+                <w:rFonts w:ascii="Menlo" w:hAnsi="Menlo" w:cs="Menlo"/>
+                <w:color w:val="CFBFAD"/>
+                <w:sz w:val="27"/>
+                <w:szCs w:val="27"/>
+              </w:rPr>
+              <w:t>decimal</w:t>
+            </w:r>
+            <w:r>
+              <w:rPr>
+                <w:rFonts w:ascii="Menlo" w:hAnsi="Menlo" w:cs="Menlo"/>
+                <w:color w:val="CFBFAD"/>
+                <w:sz w:val="27"/>
+                <w:szCs w:val="27"/>
+              </w:rPr>
+              <w:t>字段，声明语法为</w:t>
+            </w:r>
+            <w:r>
+              <w:rPr>
+                <w:rFonts w:ascii="Menlo" w:hAnsi="Menlo" w:cs="Menlo"/>
+                <w:color w:val="CFBFAD"/>
+                <w:sz w:val="27"/>
+                <w:szCs w:val="27"/>
+              </w:rPr>
+              <w:t>DECIMAL</w:t>
+            </w:r>
+            <w:r>
+              <w:rPr>
+                <w:rFonts w:ascii="Menlo" w:hAnsi="Menlo" w:cs="Menlo"/>
+                <w:color w:val="F9FAF4"/>
+                <w:sz w:val="27"/>
+                <w:szCs w:val="27"/>
+              </w:rPr>
+              <w:t>(</w:t>
+            </w:r>
+            <w:r>
+              <w:rPr>
+                <w:rFonts w:ascii="Menlo" w:hAnsi="Menlo" w:cs="Menlo"/>
+                <w:color w:val="CFBFAD"/>
+                <w:sz w:val="27"/>
+                <w:szCs w:val="27"/>
+              </w:rPr>
+              <w:t>M</w:t>
+            </w:r>
+            <w:r>
+              <w:rPr>
+                <w:rFonts w:ascii="Menlo" w:hAnsi="Menlo" w:cs="Menlo"/>
+                <w:color w:val="FF007F"/>
+                <w:sz w:val="27"/>
+                <w:szCs w:val="27"/>
+              </w:rPr>
+              <w:t>,</w:t>
+            </w:r>
+            <w:r>
+              <w:rPr>
+                <w:rFonts w:ascii="Menlo" w:hAnsi="Menlo" w:cs="Menlo"/>
+                <w:color w:val="CFBFAD"/>
+                <w:sz w:val="27"/>
+                <w:szCs w:val="27"/>
+              </w:rPr>
+              <w:t>D</w:t>
+            </w:r>
+            <w:r>
+              <w:rPr>
+                <w:rFonts w:ascii="Menlo" w:hAnsi="Menlo" w:cs="Menlo"/>
+                <w:color w:val="F9FAF4"/>
+                <w:sz w:val="27"/>
+                <w:szCs w:val="27"/>
+              </w:rPr>
+              <w:t>)</w:t>
+            </w:r>
+            <w:r>
+              <w:rPr>
+                <w:rFonts w:ascii="Menlo" w:hAnsi="Menlo" w:cs="Menlo"/>
+                <w:color w:val="CFBFAD"/>
+                <w:sz w:val="27"/>
+                <w:szCs w:val="27"/>
+              </w:rPr>
+              <w:t>。</w:t>
+            </w:r>
+            <w:r>
+              <w:rPr>
+                <w:rFonts w:ascii="Menlo" w:hAnsi="Menlo" w:cs="Menlo"/>
+                <w:color w:val="CFBFAD"/>
+                <w:sz w:val="27"/>
+                <w:szCs w:val="27"/>
+              </w:rPr>
+              <w:br/>
+            </w:r>
+            <w:r>
+              <w:rPr>
+                <w:rFonts w:ascii="Menlo" w:hAnsi="Menlo" w:cs="Menlo"/>
+                <w:color w:val="FF007F"/>
+                <w:sz w:val="27"/>
+                <w:szCs w:val="27"/>
+              </w:rPr>
+              <w:t>DECIMAL</w:t>
+            </w:r>
+            <w:r>
+              <w:rPr>
+                <w:rFonts w:ascii="Menlo" w:hAnsi="Menlo" w:cs="Menlo"/>
+                <w:color w:val="F9FAF4"/>
+                <w:sz w:val="27"/>
+                <w:szCs w:val="27"/>
+              </w:rPr>
+              <w:t>(</w:t>
+            </w:r>
+            <w:r>
+              <w:rPr>
+                <w:rFonts w:ascii="Menlo" w:hAnsi="Menlo" w:cs="Menlo"/>
+                <w:color w:val="CFBFAD"/>
+                <w:sz w:val="27"/>
+                <w:szCs w:val="27"/>
+              </w:rPr>
+              <w:t>M</w:t>
+            </w:r>
+            <w:r>
+              <w:rPr>
+                <w:rFonts w:ascii="Menlo" w:hAnsi="Menlo" w:cs="Menlo"/>
+                <w:color w:val="FF007F"/>
+                <w:sz w:val="27"/>
+                <w:szCs w:val="27"/>
+              </w:rPr>
+              <w:t>,</w:t>
+            </w:r>
+            <w:r>
+              <w:rPr>
+                <w:rFonts w:ascii="Menlo" w:hAnsi="Menlo" w:cs="Menlo"/>
+                <w:color w:val="CFBFAD"/>
+                <w:sz w:val="27"/>
+                <w:szCs w:val="27"/>
+              </w:rPr>
+              <w:t>D</w:t>
+            </w:r>
+            <w:r>
+              <w:rPr>
+                <w:rFonts w:ascii="Menlo" w:hAnsi="Menlo" w:cs="Menlo"/>
+                <w:color w:val="F9FAF4"/>
+                <w:sz w:val="27"/>
+                <w:szCs w:val="27"/>
+              </w:rPr>
+              <w:t>)</w:t>
+            </w:r>
+            <w:r>
+              <w:rPr>
+                <w:rFonts w:ascii="Menlo" w:hAnsi="Menlo" w:cs="Menlo"/>
+                <w:color w:val="CFBFAD"/>
+                <w:sz w:val="27"/>
+                <w:szCs w:val="27"/>
+              </w:rPr>
+              <w:t>中</w:t>
+            </w:r>
+            <w:r>
+              <w:rPr>
+                <w:rFonts w:ascii="Menlo" w:hAnsi="Menlo" w:cs="Menlo"/>
+                <w:color w:val="CFBFAD"/>
+                <w:sz w:val="27"/>
+                <w:szCs w:val="27"/>
+              </w:rPr>
+              <w:t>D</w:t>
+            </w:r>
+            <w:r>
+              <w:rPr>
+                <w:rFonts w:ascii="Menlo" w:hAnsi="Menlo" w:cs="Menlo"/>
+                <w:color w:val="CFBFAD"/>
+                <w:sz w:val="27"/>
+                <w:szCs w:val="27"/>
+              </w:rPr>
+              <w:t>值的是小数部分的位数，若插入的值未指定小数部分或者小数部分不足</w:t>
+            </w:r>
+            <w:r>
+              <w:rPr>
+                <w:rFonts w:ascii="Menlo" w:hAnsi="Menlo" w:cs="Menlo"/>
+                <w:color w:val="CFBFAD"/>
+                <w:sz w:val="27"/>
+                <w:szCs w:val="27"/>
+              </w:rPr>
+              <w:t>D</w:t>
+            </w:r>
+            <w:r>
+              <w:rPr>
+                <w:rFonts w:ascii="Menlo" w:hAnsi="Menlo" w:cs="Menlo"/>
+                <w:color w:val="CFBFAD"/>
+                <w:sz w:val="27"/>
+                <w:szCs w:val="27"/>
+              </w:rPr>
+              <w:t>位则会自动补到</w:t>
+            </w:r>
+            <w:r>
+              <w:rPr>
+                <w:rFonts w:ascii="Menlo" w:hAnsi="Menlo" w:cs="Menlo"/>
+                <w:color w:val="CFBFAD"/>
+                <w:sz w:val="27"/>
+                <w:szCs w:val="27"/>
+              </w:rPr>
+              <w:t>D</w:t>
+            </w:r>
+            <w:r>
+              <w:rPr>
+                <w:rFonts w:ascii="Menlo" w:hAnsi="Menlo" w:cs="Menlo"/>
+                <w:color w:val="CFBFAD"/>
+                <w:sz w:val="27"/>
+                <w:szCs w:val="27"/>
+              </w:rPr>
+              <w:t>位小数，若插入的值小数部分超过了</w:t>
+            </w:r>
+            <w:r>
+              <w:rPr>
+                <w:rFonts w:ascii="Menlo" w:hAnsi="Menlo" w:cs="Menlo"/>
+                <w:color w:val="CFBFAD"/>
+                <w:sz w:val="27"/>
+                <w:szCs w:val="27"/>
+              </w:rPr>
+              <w:t>D</w:t>
+            </w:r>
+            <w:r>
+              <w:rPr>
+                <w:rFonts w:ascii="Menlo" w:hAnsi="Menlo" w:cs="Menlo"/>
+                <w:color w:val="CFBFAD"/>
+                <w:sz w:val="27"/>
+                <w:szCs w:val="27"/>
+              </w:rPr>
+              <w:t>为则会发生截断，截取前</w:t>
+            </w:r>
+            <w:r>
+              <w:rPr>
+                <w:rFonts w:ascii="Menlo" w:hAnsi="Menlo" w:cs="Menlo"/>
+                <w:color w:val="CFBFAD"/>
+                <w:sz w:val="27"/>
+                <w:szCs w:val="27"/>
+              </w:rPr>
+              <w:t>D</w:t>
+            </w:r>
+            <w:r>
+              <w:rPr>
+                <w:rFonts w:ascii="Menlo" w:hAnsi="Menlo" w:cs="Menlo"/>
+                <w:color w:val="CFBFAD"/>
+                <w:sz w:val="27"/>
+                <w:szCs w:val="27"/>
+              </w:rPr>
+              <w:t>位小数</w:t>
+            </w:r>
+            <w:r>
+              <w:rPr>
+                <w:rFonts w:ascii="Menlo" w:hAnsi="Menlo" w:cs="Menlo"/>
+                <w:color w:val="F9FAF4"/>
+                <w:sz w:val="27"/>
+                <w:szCs w:val="27"/>
+              </w:rPr>
+              <w:t>(</w:t>
+            </w:r>
+            <w:r>
+              <w:rPr>
+                <w:rFonts w:ascii="Menlo" w:hAnsi="Menlo" w:cs="Menlo"/>
+                <w:color w:val="CFBFAD"/>
+                <w:sz w:val="27"/>
+                <w:szCs w:val="27"/>
+              </w:rPr>
+              <w:t>四舍五入截取</w:t>
+            </w:r>
+            <w:r>
+              <w:rPr>
+                <w:rFonts w:ascii="Menlo" w:hAnsi="Menlo" w:cs="Menlo"/>
+                <w:color w:val="F9FAF4"/>
+                <w:sz w:val="27"/>
+                <w:szCs w:val="27"/>
+              </w:rPr>
+              <w:t>)</w:t>
+            </w:r>
+            <w:r>
+              <w:rPr>
+                <w:rFonts w:ascii="Menlo" w:hAnsi="Menlo" w:cs="Menlo"/>
+                <w:color w:val="CFBFAD"/>
+                <w:sz w:val="27"/>
+                <w:szCs w:val="27"/>
+              </w:rPr>
+              <w:t>。</w:t>
+            </w:r>
+            <w:r>
+              <w:rPr>
+                <w:rFonts w:ascii="Menlo" w:hAnsi="Menlo" w:cs="Menlo"/>
+                <w:color w:val="FF0000"/>
+                <w:sz w:val="27"/>
+                <w:szCs w:val="27"/>
+                <w:highlight w:val="yellow"/>
+              </w:rPr>
+              <w:t>M</w:t>
+            </w:r>
+            <w:r>
+              <w:rPr>
+                <w:rFonts w:ascii="Menlo" w:hAnsi="Menlo" w:cs="Menlo"/>
+                <w:color w:val="FF0000"/>
+                <w:sz w:val="27"/>
+                <w:szCs w:val="27"/>
+                <w:highlight w:val="yellow"/>
+              </w:rPr>
+              <w:t>值得是整数部分加小数部分的总长度，也即插入的数字整数部分不能超过</w:t>
+            </w:r>
+            <w:r>
+              <w:rPr>
+                <w:rFonts w:ascii="Menlo" w:hAnsi="Menlo" w:cs="Menlo"/>
+                <w:color w:val="FF0000"/>
+                <w:sz w:val="27"/>
+                <w:szCs w:val="27"/>
+                <w:highlight w:val="yellow"/>
+              </w:rPr>
+              <w:t>M-D</w:t>
+            </w:r>
+            <w:r>
+              <w:rPr>
+                <w:rFonts w:ascii="Menlo" w:hAnsi="Menlo" w:cs="Menlo"/>
+                <w:color w:val="FF0000"/>
+                <w:sz w:val="27"/>
+                <w:szCs w:val="27"/>
+                <w:highlight w:val="yellow"/>
+              </w:rPr>
+              <w:t>位，否则不能成功插入，会报超出范围的错误。</w:t>
+            </w:r>
+            <w:r>
+              <w:rPr>
+                <w:rFonts w:ascii="Menlo" w:hAnsi="Menlo" w:cs="Menlo"/>
+                <w:color w:val="FF0000"/>
+                <w:sz w:val="27"/>
+                <w:szCs w:val="27"/>
+              </w:rPr>
+              <w:br/>
+            </w:r>
+            <w:r>
+              <w:rPr>
+                <w:rFonts w:ascii="Menlo" w:hAnsi="Menlo" w:cs="Menlo"/>
+                <w:color w:val="CFBFAD"/>
+                <w:sz w:val="27"/>
+                <w:szCs w:val="27"/>
+              </w:rPr>
+              <w:br/>
+            </w:r>
+            <w:bookmarkStart w:id="0" w:name="_GoBack"/>
+            <w:bookmarkEnd w:id="0"/>
+            <w:r>
+              <w:rPr>
+                <w:rFonts w:ascii="Menlo" w:hAnsi="Menlo" w:cs="Menlo" w:hint="eastAsia"/>
+                <w:color w:val="FF0000"/>
+                <w:sz w:val="27"/>
+                <w:szCs w:val="27"/>
+                <w:highlight w:val="yellow"/>
+              </w:rPr>
+              <w:t>先保证小数点，再保证整数</w:t>
+            </w:r>
+            <w:r>
+              <w:rPr>
+                <w:rFonts w:ascii="Menlo" w:hAnsi="Menlo" w:cs="Menlo"/>
+                <w:color w:val="CFBFAD"/>
+                <w:sz w:val="27"/>
+                <w:szCs w:val="27"/>
+              </w:rPr>
+              <w:br/>
+              <w:t>decimal</w:t>
+            </w:r>
+            <w:r>
+              <w:rPr>
+                <w:rFonts w:ascii="Menlo" w:hAnsi="Menlo" w:cs="Menlo"/>
+                <w:color w:val="CFBFAD"/>
+                <w:sz w:val="27"/>
+                <w:szCs w:val="27"/>
+              </w:rPr>
+              <w:t>精度类型，函数完整格式</w:t>
+            </w:r>
+            <w:r>
+              <w:rPr>
+                <w:rFonts w:ascii="Menlo" w:hAnsi="Menlo" w:cs="Menlo"/>
+                <w:color w:val="CFBFAD"/>
+                <w:sz w:val="27"/>
+                <w:szCs w:val="27"/>
+              </w:rPr>
+              <w:t>DECIMAL</w:t>
+            </w:r>
+            <w:r>
+              <w:rPr>
+                <w:rFonts w:ascii="Menlo" w:hAnsi="Menlo" w:cs="Menlo"/>
+                <w:color w:val="F9FAF4"/>
+                <w:sz w:val="27"/>
+                <w:szCs w:val="27"/>
+              </w:rPr>
+              <w:t>(</w:t>
+            </w:r>
+            <w:r>
+              <w:rPr>
+                <w:rFonts w:ascii="Menlo" w:hAnsi="Menlo" w:cs="Menlo"/>
+                <w:color w:val="CFBFAD"/>
+                <w:sz w:val="27"/>
+                <w:szCs w:val="27"/>
+              </w:rPr>
+              <w:t>M</w:t>
+            </w:r>
+            <w:r>
+              <w:rPr>
+                <w:rFonts w:ascii="Menlo" w:hAnsi="Menlo" w:cs="Menlo"/>
+                <w:color w:val="FF007F"/>
+                <w:sz w:val="27"/>
+                <w:szCs w:val="27"/>
+              </w:rPr>
+              <w:t>,</w:t>
+            </w:r>
+            <w:r>
+              <w:rPr>
+                <w:rFonts w:ascii="Menlo" w:hAnsi="Menlo" w:cs="Menlo"/>
+                <w:color w:val="CFBFAD"/>
+                <w:sz w:val="27"/>
+                <w:szCs w:val="27"/>
+              </w:rPr>
+              <w:t>D</w:t>
+            </w:r>
+            <w:r>
+              <w:rPr>
+                <w:rFonts w:ascii="Menlo" w:hAnsi="Menlo" w:cs="Menlo"/>
+                <w:color w:val="F9FAF4"/>
+                <w:sz w:val="27"/>
+                <w:szCs w:val="27"/>
+              </w:rPr>
+              <w:t>)</w:t>
+            </w:r>
+            <w:r>
+              <w:rPr>
+                <w:rFonts w:ascii="Menlo" w:hAnsi="Menlo" w:cs="Menlo"/>
+                <w:color w:val="F9FAF4"/>
+                <w:sz w:val="27"/>
+                <w:szCs w:val="27"/>
+              </w:rPr>
+              <w:br/>
+            </w:r>
+            <w:r>
+              <w:rPr>
+                <w:rFonts w:ascii="Menlo" w:hAnsi="Menlo" w:cs="Menlo"/>
+                <w:color w:val="CFBFAD"/>
+                <w:sz w:val="27"/>
+                <w:szCs w:val="27"/>
+              </w:rPr>
+              <w:t>M</w:t>
+            </w:r>
+            <w:r>
+              <w:rPr>
+                <w:rFonts w:ascii="Menlo" w:hAnsi="Menlo" w:cs="Menlo"/>
+                <w:color w:val="CFBFAD"/>
+                <w:sz w:val="27"/>
+                <w:szCs w:val="27"/>
+              </w:rPr>
+              <w:t>是是只的最大精度数位，</w:t>
+            </w:r>
+            <w:r>
+              <w:rPr>
+                <w:rFonts w:ascii="Menlo" w:hAnsi="Menlo" w:cs="Menlo"/>
+                <w:color w:val="CFBFAD"/>
+                <w:sz w:val="27"/>
+                <w:szCs w:val="27"/>
+              </w:rPr>
+              <w:t>1-</w:t>
+            </w:r>
+            <w:r>
+              <w:rPr>
+                <w:rFonts w:ascii="Menlo" w:hAnsi="Menlo" w:cs="Menlo"/>
+                <w:color w:val="C48CFF"/>
+                <w:sz w:val="27"/>
+                <w:szCs w:val="27"/>
+              </w:rPr>
+              <w:t>65</w:t>
+            </w:r>
+            <w:r>
+              <w:rPr>
+                <w:rFonts w:ascii="Menlo" w:hAnsi="Menlo" w:cs="Menlo"/>
+                <w:color w:val="C48CFF"/>
+                <w:sz w:val="27"/>
+                <w:szCs w:val="27"/>
+              </w:rPr>
+              <w:br/>
+            </w:r>
+            <w:r>
+              <w:rPr>
+                <w:rFonts w:ascii="Menlo" w:hAnsi="Menlo" w:cs="Menlo"/>
+                <w:color w:val="CFBFAD"/>
+                <w:sz w:val="27"/>
+                <w:szCs w:val="27"/>
+              </w:rPr>
+              <w:t>D</w:t>
+            </w:r>
+            <w:r>
+              <w:rPr>
+                <w:rFonts w:ascii="Menlo" w:hAnsi="Menlo" w:cs="Menlo"/>
+                <w:color w:val="CFBFAD"/>
+                <w:sz w:val="27"/>
+                <w:szCs w:val="27"/>
+              </w:rPr>
+              <w:t>是小数点右侧数位</w:t>
+            </w:r>
+            <w:r>
+              <w:rPr>
+                <w:rFonts w:ascii="Menlo" w:hAnsi="Menlo" w:cs="Menlo"/>
+                <w:color w:val="CFBFAD"/>
+                <w:sz w:val="27"/>
+                <w:szCs w:val="27"/>
+              </w:rPr>
+              <w:t>0-</w:t>
+            </w:r>
+            <w:r>
+              <w:rPr>
+                <w:rFonts w:ascii="Menlo" w:hAnsi="Menlo" w:cs="Menlo"/>
+                <w:color w:val="C48CFF"/>
+                <w:sz w:val="27"/>
+                <w:szCs w:val="27"/>
+              </w:rPr>
+              <w:t>30</w:t>
+            </w:r>
+            <w:r>
+              <w:rPr>
+                <w:rFonts w:ascii="Menlo" w:hAnsi="Menlo" w:cs="Menlo"/>
+                <w:color w:val="C48CFF"/>
+                <w:sz w:val="27"/>
+                <w:szCs w:val="27"/>
+              </w:rPr>
+              <w:br/>
+            </w:r>
+            <w:r>
+              <w:rPr>
+                <w:rFonts w:ascii="Menlo" w:hAnsi="Menlo" w:cs="Menlo"/>
+                <w:color w:val="CFBFAD"/>
+                <w:sz w:val="27"/>
+                <w:szCs w:val="27"/>
+              </w:rPr>
+              <w:t>举例说明，</w:t>
+            </w:r>
+            <w:r>
+              <w:rPr>
+                <w:rFonts w:ascii="Menlo" w:hAnsi="Menlo" w:cs="Menlo"/>
+                <w:color w:val="CFBFAD"/>
+                <w:sz w:val="27"/>
+                <w:szCs w:val="27"/>
+              </w:rPr>
+              <w:t>11615.23653234568</w:t>
+            </w:r>
+            <w:r>
+              <w:rPr>
+                <w:rFonts w:ascii="Menlo" w:hAnsi="Menlo" w:cs="Menlo"/>
+                <w:color w:val="CFBFAD"/>
+                <w:sz w:val="27"/>
+                <w:szCs w:val="27"/>
+              </w:rPr>
+              <w:t>这个数存你说的三个格式</w:t>
+            </w:r>
+            <w:r>
+              <w:rPr>
+                <w:rFonts w:ascii="Menlo" w:hAnsi="Menlo" w:cs="Menlo"/>
+                <w:color w:val="CFBFAD"/>
+                <w:sz w:val="27"/>
+                <w:szCs w:val="27"/>
+              </w:rPr>
+              <w:br/>
+            </w:r>
+            <w:r>
+              <w:rPr>
+                <w:rFonts w:ascii="Menlo" w:hAnsi="Menlo" w:cs="Menlo"/>
+                <w:color w:val="FF007F"/>
+                <w:sz w:val="27"/>
+                <w:szCs w:val="27"/>
+              </w:rPr>
+              <w:t>decimal</w:t>
+            </w:r>
+            <w:r>
+              <w:rPr>
+                <w:rFonts w:ascii="Menlo" w:hAnsi="Menlo" w:cs="Menlo"/>
+                <w:color w:val="CFBFAD"/>
+                <w:sz w:val="27"/>
+                <w:szCs w:val="27"/>
+              </w:rPr>
+              <w:t>：</w:t>
+            </w:r>
+            <w:r>
+              <w:rPr>
+                <w:rFonts w:ascii="Menlo" w:hAnsi="Menlo" w:cs="Menlo"/>
+                <w:color w:val="CFBFAD"/>
+                <w:sz w:val="27"/>
+                <w:szCs w:val="27"/>
+              </w:rPr>
+              <w:t>11615</w:t>
+            </w:r>
+            <w:r>
+              <w:rPr>
+                <w:rFonts w:ascii="Menlo" w:hAnsi="Menlo" w:cs="Menlo"/>
+                <w:color w:val="CFBFAD"/>
+                <w:sz w:val="27"/>
+                <w:szCs w:val="27"/>
+              </w:rPr>
+              <w:br/>
+            </w:r>
+            <w:r>
+              <w:rPr>
+                <w:rFonts w:ascii="Menlo" w:hAnsi="Menlo" w:cs="Menlo"/>
+                <w:color w:val="FF007F"/>
+                <w:sz w:val="27"/>
+                <w:szCs w:val="27"/>
+              </w:rPr>
+              <w:t>decimal</w:t>
+            </w:r>
+            <w:r>
+              <w:rPr>
+                <w:rFonts w:ascii="Menlo" w:hAnsi="Menlo" w:cs="Menlo"/>
+                <w:color w:val="F9FAF4"/>
+                <w:sz w:val="27"/>
+                <w:szCs w:val="27"/>
+              </w:rPr>
+              <w:t>(</w:t>
+            </w:r>
+            <w:r>
+              <w:rPr>
+                <w:rFonts w:ascii="Menlo" w:hAnsi="Menlo" w:cs="Menlo"/>
+                <w:color w:val="C48CFF"/>
+                <w:sz w:val="27"/>
+                <w:szCs w:val="27"/>
+              </w:rPr>
+              <w:t>3</w:t>
+            </w:r>
+            <w:r>
+              <w:rPr>
+                <w:rFonts w:ascii="Menlo" w:hAnsi="Menlo" w:cs="Menlo"/>
+                <w:color w:val="F9FAF4"/>
+                <w:sz w:val="27"/>
+                <w:szCs w:val="27"/>
+              </w:rPr>
+              <w:t>)</w:t>
+            </w:r>
+            <w:r>
+              <w:rPr>
+                <w:rFonts w:ascii="Menlo" w:hAnsi="Menlo" w:cs="Menlo"/>
+                <w:color w:val="CFBFAD"/>
+                <w:sz w:val="27"/>
+                <w:szCs w:val="27"/>
+              </w:rPr>
+              <w:t>：</w:t>
+            </w:r>
+            <w:r>
+              <w:rPr>
+                <w:rFonts w:ascii="Menlo" w:hAnsi="Menlo" w:cs="Menlo"/>
+                <w:color w:val="CFBFAD"/>
+                <w:sz w:val="27"/>
+                <w:szCs w:val="27"/>
+              </w:rPr>
+              <w:t>999</w:t>
+            </w:r>
+            <w:r>
+              <w:rPr>
+                <w:rFonts w:ascii="Menlo" w:hAnsi="Menlo" w:cs="Menlo"/>
+                <w:color w:val="CFBFAD"/>
+                <w:sz w:val="27"/>
+                <w:szCs w:val="27"/>
+              </w:rPr>
+              <w:br/>
+            </w:r>
+            <w:r>
+              <w:rPr>
+                <w:rFonts w:ascii="Menlo" w:hAnsi="Menlo" w:cs="Menlo"/>
+                <w:color w:val="FF007F"/>
+                <w:sz w:val="27"/>
+                <w:szCs w:val="27"/>
+              </w:rPr>
+              <w:t>decimal</w:t>
+            </w:r>
+            <w:r>
+              <w:rPr>
+                <w:rFonts w:ascii="Menlo" w:hAnsi="Menlo" w:cs="Menlo"/>
+                <w:color w:val="F9FAF4"/>
+                <w:sz w:val="27"/>
+                <w:szCs w:val="27"/>
+              </w:rPr>
+              <w:t>(</w:t>
+            </w:r>
+            <w:r>
+              <w:rPr>
+                <w:rFonts w:ascii="Menlo" w:hAnsi="Menlo" w:cs="Menlo"/>
+                <w:color w:val="C48CFF"/>
+                <w:sz w:val="27"/>
+                <w:szCs w:val="27"/>
+              </w:rPr>
+              <w:t>3</w:t>
+            </w:r>
+            <w:r>
+              <w:rPr>
+                <w:rFonts w:ascii="Menlo" w:hAnsi="Menlo" w:cs="Menlo"/>
+                <w:color w:val="FF007F"/>
+                <w:sz w:val="27"/>
+                <w:szCs w:val="27"/>
+              </w:rPr>
+              <w:t>,</w:t>
+            </w:r>
+            <w:r>
+              <w:rPr>
+                <w:rFonts w:ascii="Menlo" w:hAnsi="Menlo" w:cs="Menlo"/>
+                <w:color w:val="C48CFF"/>
+                <w:sz w:val="27"/>
+                <w:szCs w:val="27"/>
+              </w:rPr>
+              <w:t>2</w:t>
+            </w:r>
+            <w:r>
+              <w:rPr>
+                <w:rFonts w:ascii="Menlo" w:hAnsi="Menlo" w:cs="Menlo"/>
+                <w:color w:val="F9FAF4"/>
+                <w:sz w:val="27"/>
+                <w:szCs w:val="27"/>
+              </w:rPr>
+              <w:t>)</w:t>
+            </w:r>
+            <w:r>
+              <w:rPr>
+                <w:rFonts w:ascii="Menlo" w:hAnsi="Menlo" w:cs="Menlo"/>
+                <w:color w:val="CFBFAD"/>
+                <w:sz w:val="27"/>
+                <w:szCs w:val="27"/>
+              </w:rPr>
+              <w:t>：</w:t>
+            </w:r>
+            <w:r>
+              <w:rPr>
+                <w:rFonts w:ascii="Menlo" w:hAnsi="Menlo" w:cs="Menlo"/>
+                <w:color w:val="CFBFAD"/>
+                <w:sz w:val="27"/>
+                <w:szCs w:val="27"/>
+              </w:rPr>
+              <w:t>9.99</w:t>
+            </w:r>
+            <w:r>
+              <w:rPr>
+                <w:rFonts w:ascii="Menlo" w:hAnsi="Menlo" w:cs="Menlo"/>
+                <w:color w:val="CFBFAD"/>
+                <w:sz w:val="27"/>
+                <w:szCs w:val="27"/>
+              </w:rPr>
+              <w:br/>
+            </w:r>
+            <w:r>
+              <w:rPr>
+                <w:rFonts w:ascii="Menlo" w:hAnsi="Menlo" w:cs="Menlo"/>
+                <w:color w:val="FF007F"/>
+                <w:sz w:val="27"/>
+                <w:szCs w:val="27"/>
+              </w:rPr>
+              <w:t>decimal</w:t>
+            </w:r>
+            <w:r>
+              <w:rPr>
+                <w:rFonts w:ascii="Menlo" w:hAnsi="Menlo" w:cs="Menlo"/>
+                <w:color w:val="F9FAF4"/>
+                <w:sz w:val="27"/>
+                <w:szCs w:val="27"/>
+              </w:rPr>
+              <w:t>(</w:t>
+            </w:r>
+            <w:r>
+              <w:rPr>
+                <w:rFonts w:ascii="Menlo" w:hAnsi="Menlo" w:cs="Menlo"/>
+                <w:color w:val="C48CFF"/>
+                <w:sz w:val="27"/>
+                <w:szCs w:val="27"/>
+              </w:rPr>
+              <w:t>10</w:t>
+            </w:r>
+            <w:r>
+              <w:rPr>
+                <w:rFonts w:ascii="Menlo" w:hAnsi="Menlo" w:cs="Menlo"/>
+                <w:color w:val="FF007F"/>
+                <w:sz w:val="27"/>
+                <w:szCs w:val="27"/>
+              </w:rPr>
+              <w:t>,</w:t>
+            </w:r>
+            <w:r>
+              <w:rPr>
+                <w:rFonts w:ascii="Menlo" w:hAnsi="Menlo" w:cs="Menlo"/>
+                <w:color w:val="C48CFF"/>
+                <w:sz w:val="27"/>
+                <w:szCs w:val="27"/>
+              </w:rPr>
+              <w:t>5</w:t>
+            </w:r>
+            <w:r>
+              <w:rPr>
+                <w:rFonts w:ascii="Menlo" w:hAnsi="Menlo" w:cs="Menlo"/>
+                <w:color w:val="F9FAF4"/>
+                <w:sz w:val="27"/>
+                <w:szCs w:val="27"/>
+              </w:rPr>
+              <w:t>)</w:t>
+            </w:r>
+            <w:r>
+              <w:rPr>
+                <w:rFonts w:ascii="Menlo" w:hAnsi="Menlo" w:cs="Menlo"/>
+                <w:color w:val="CFBFAD"/>
+                <w:sz w:val="27"/>
+                <w:szCs w:val="27"/>
+              </w:rPr>
+              <w:t>11615.23653</w:t>
+            </w:r>
+            <w:r>
+              <w:rPr>
+                <w:rFonts w:ascii="Menlo" w:hAnsi="Menlo" w:cs="Menlo"/>
+                <w:color w:val="CFBFAD"/>
+                <w:sz w:val="27"/>
+                <w:szCs w:val="27"/>
+              </w:rPr>
+              <w:br/>
+            </w:r>
+            <w:r>
+              <w:rPr>
+                <w:rFonts w:ascii="Menlo" w:hAnsi="Menlo" w:cs="Menlo"/>
+                <w:color w:val="CFBFAD"/>
+                <w:sz w:val="27"/>
+                <w:szCs w:val="27"/>
+              </w:rPr>
+              <w:t>超出精度范围的数会被强制进位并只显示数据类型定义的格式</w:t>
+            </w:r>
           </w:p>
         </w:tc>
       </w:tr>
@@ -2009,15 +2881,7 @@
         <w:rPr>
           <w:sz w:val="48"/>
         </w:rPr>
-        <w:t>Name varchar(2</w:t>
-      </w:r>
-      <w:bookmarkStart w:id="0" w:name="_GoBack"/>
-      <w:bookmarkEnd w:id="0"/>
-      <w:r>
-        <w:rPr>
-          <w:sz w:val="48"/>
-        </w:rPr>
-        <w:t>00) default null,</w:t>
+        <w:t>Name varchar(200) default null,</w:t>
       </w:r>
     </w:p>
     <w:p>

--- a/_posts/DDKJ/15、数据库字段对应.docx
+++ b/_posts/DDKJ/15、数据库字段对应.docx
@@ -173,6 +173,50 @@
               </w:rPr>
               <w:t>(20)</w:t>
             </w:r>
+            <w:r>
+              <w:rPr>
+                <w:rFonts w:hint="eastAsia"/>
+                <w:sz w:val="48"/>
+              </w:rPr>
+              <w:t xml:space="preserve"> </w:t>
+            </w:r>
+            <w:r>
+              <w:rPr>
+                <w:rFonts w:hint="eastAsia"/>
+                <w:sz w:val="48"/>
+              </w:rPr>
+              <w:t>不要看到数字就设置为</w:t>
+            </w:r>
+            <w:r>
+              <w:rPr>
+                <w:rFonts w:hint="eastAsia"/>
+                <w:sz w:val="48"/>
+              </w:rPr>
+              <w:t>long</w:t>
+            </w:r>
+            <w:r>
+              <w:rPr>
+                <w:rFonts w:hint="eastAsia"/>
+                <w:sz w:val="48"/>
+              </w:rPr>
+              <w:t>，</w:t>
+            </w:r>
+            <w:r>
+              <w:rPr>
+                <w:rFonts w:hint="eastAsia"/>
+                <w:sz w:val="48"/>
+              </w:rPr>
+              <w:t>long</w:t>
+            </w:r>
+            <w:r>
+              <w:rPr>
+                <w:rFonts w:hint="eastAsia"/>
+                <w:sz w:val="48"/>
+              </w:rPr>
+              <w:t>也是有字数限制的</w:t>
+            </w:r>
+            <w:bookmarkStart w:id="0" w:name="_GoBack"/>
+            <w:bookmarkEnd w:id="0"/>
           </w:p>
         </w:tc>
       </w:tr>
@@ -782,8 +826,6 @@
               </w:rPr>
               <w:br/>
             </w:r>
-            <w:bookmarkStart w:id="0" w:name="_GoBack"/>
-            <w:bookmarkEnd w:id="0"/>
             <w:r>
               <w:rPr>
                 <w:rFonts w:ascii="Menlo" w:hAnsi="Menlo" w:cs="Menlo" w:hint="eastAsia"/>

--- a/_posts/DDKJ/15、数据库字段对应.docx
+++ b/_posts/DDKJ/15、数据库字段对应.docx
@@ -215,8 +215,6 @@
               </w:rPr>
               <w:t>也是有字数限制的</w:t>
             </w:r>
-            <w:bookmarkStart w:id="0" w:name="_GoBack"/>
-            <w:bookmarkEnd w:id="0"/>
           </w:p>
         </w:tc>
       </w:tr>
@@ -1497,6 +1495,71 @@
               </w:rPr>
               <w:t>datetime</w:t>
             </w:r>
+          </w:p>
+        </w:tc>
+      </w:tr>
+      <w:tr>
+        <w:trPr>
+          <w:trHeight w:val="577"/>
+        </w:trPr>
+        <w:tc>
+          <w:tcPr>
+            <w:tcW w:w="2952" w:type="dxa"/>
+          </w:tcPr>
+          <w:p>
+            <w:pPr>
+              <w:rPr>
+                <w:sz w:val="48"/>
+              </w:rPr>
+            </w:pPr>
+          </w:p>
+        </w:tc>
+        <w:tc>
+          <w:tcPr>
+            <w:tcW w:w="2952" w:type="dxa"/>
+          </w:tcPr>
+          <w:p>
+            <w:pPr>
+              <w:rPr>
+                <w:sz w:val="48"/>
+              </w:rPr>
+            </w:pPr>
+            <w:r>
+              <w:rPr>
+                <w:rFonts w:hint="eastAsia"/>
+                <w:sz w:val="48"/>
+              </w:rPr>
+              <w:t>Date</w:t>
+            </w:r>
+          </w:p>
+        </w:tc>
+        <w:tc>
+          <w:tcPr>
+            <w:tcW w:w="19601" w:type="dxa"/>
+          </w:tcPr>
+          <w:p>
+            <w:pPr>
+              <w:rPr>
+                <w:rFonts w:hint="eastAsia"/>
+                <w:sz w:val="48"/>
+              </w:rPr>
+            </w:pPr>
+            <w:r>
+              <w:rPr>
+                <w:rFonts w:hint="eastAsia"/>
+                <w:sz w:val="48"/>
+              </w:rPr>
+              <w:t xml:space="preserve">date </w:t>
+            </w:r>
+            <w:r>
+              <w:rPr>
+                <w:rFonts w:hint="eastAsia"/>
+                <w:sz w:val="48"/>
+              </w:rPr>
+              <w:t>只有日期没有时分秒</w:t>
+            </w:r>
+            <w:bookmarkStart w:id="0" w:name="_GoBack"/>
+            <w:bookmarkEnd w:id="0"/>
           </w:p>
         </w:tc>
       </w:tr>

--- a/_posts/DDKJ/15、数据库字段对应.docx
+++ b/_posts/DDKJ/15、数据库字段对应.docx
@@ -1540,26 +1540,23 @@
           <w:p>
             <w:pPr>
               <w:rPr>
+                <w:sz w:val="48"/>
+              </w:rPr>
+            </w:pPr>
+            <w:r>
+              <w:rPr>
                 <w:rFonts w:hint="eastAsia"/>
                 <w:sz w:val="48"/>
               </w:rPr>
-            </w:pPr>
+              <w:t xml:space="preserve">date </w:t>
+            </w:r>
             <w:r>
               <w:rPr>
                 <w:rFonts w:hint="eastAsia"/>
                 <w:sz w:val="48"/>
               </w:rPr>
-              <w:t xml:space="preserve">date </w:t>
-            </w:r>
-            <w:r>
-              <w:rPr>
-                <w:rFonts w:hint="eastAsia"/>
-                <w:sz w:val="48"/>
-              </w:rPr>
               <w:t>只有日期没有时分秒</w:t>
             </w:r>
-            <w:bookmarkStart w:id="0" w:name="_GoBack"/>
-            <w:bookmarkEnd w:id="0"/>
           </w:p>
         </w:tc>
       </w:tr>
@@ -3105,6 +3102,99 @@
       <w:pPr>
         <w:ind w:firstLine="720"/>
         <w:rPr>
+          <w:sz w:val="48"/>
+        </w:rPr>
+      </w:pPr>
+      <w:r>
+        <w:rPr>
+          <w:rFonts w:hint="eastAsia"/>
+          <w:sz w:val="48"/>
+        </w:rPr>
+        <w:t>unique key key_</w:t>
+      </w:r>
+      <w:r>
+        <w:rPr>
+          <w:sz w:val="48"/>
+        </w:rPr>
+        <w:t xml:space="preserve"> </w:t>
+      </w:r>
+      <w:r>
+        <w:rPr>
+          <w:sz w:val="48"/>
+        </w:rPr>
+        <w:t>adminId(adminId )</w:t>
+      </w:r>
+      <w:r>
+        <w:rPr>
+          <w:rFonts w:hint="eastAsia"/>
+          <w:sz w:val="48"/>
+        </w:rPr>
+        <w:t>,</w:t>
+      </w:r>
+    </w:p>
+    <w:p>
+      <w:pPr>
+        <w:ind w:firstLine="720"/>
+        <w:rPr>
+          <w:sz w:val="48"/>
+        </w:rPr>
+      </w:pPr>
+      <w:r>
+        <w:rPr>
+          <w:rFonts w:hint="eastAsia"/>
+          <w:sz w:val="48"/>
+        </w:rPr>
+        <w:t>unique index index_</w:t>
+      </w:r>
+      <w:r>
+        <w:rPr>
+          <w:sz w:val="48"/>
+        </w:rPr>
+        <w:t xml:space="preserve"> </w:t>
+      </w:r>
+      <w:r>
+        <w:rPr>
+          <w:sz w:val="48"/>
+        </w:rPr>
+        <w:t>user</w:t>
+      </w:r>
+      <w:r>
+        <w:rPr>
+          <w:sz w:val="48"/>
+        </w:rPr>
+        <w:t xml:space="preserve">Name </w:t>
+      </w:r>
+      <w:r>
+        <w:rPr>
+          <w:rFonts w:hint="eastAsia"/>
+          <w:sz w:val="48"/>
+        </w:rPr>
+        <w:t>(</w:t>
+      </w:r>
+      <w:r>
+        <w:rPr>
+          <w:sz w:val="48"/>
+        </w:rPr>
+        <w:t>user</w:t>
+      </w:r>
+      <w:r>
+        <w:rPr>
+          <w:sz w:val="48"/>
+        </w:rPr>
+        <w:t>Name</w:t>
+      </w:r>
+      <w:r>
+        <w:rPr>
+          <w:rFonts w:hint="eastAsia"/>
+          <w:sz w:val="48"/>
+        </w:rPr>
+        <w:t>),</w:t>
+      </w:r>
+    </w:p>
+    <w:p>
+      <w:pPr>
+        <w:ind w:firstLine="720"/>
+        <w:rPr>
           <w:color w:val="FF0000"/>
           <w:sz w:val="48"/>
         </w:rPr>
@@ -3886,10 +3976,264 @@
     </w:p>
     <w:p>
       <w:pPr>
-        <w:rPr>
-          <w:sz w:val="44"/>
-        </w:rPr>
-      </w:pPr>
+        <w:pStyle w:val="2"/>
+        <w:rPr>
+          <w:sz w:val="44"/>
+        </w:rPr>
+      </w:pPr>
+      <w:r>
+        <w:rPr>
+          <w:rFonts w:hint="eastAsia"/>
+          <w:sz w:val="44"/>
+        </w:rPr>
+        <w:t>2</w:t>
+      </w:r>
+      <w:r>
+        <w:rPr>
+          <w:rFonts w:hint="eastAsia"/>
+          <w:sz w:val="44"/>
+        </w:rPr>
+        <w:t>、数据库设计尽量使用</w:t>
+      </w:r>
+      <w:r>
+        <w:rPr>
+          <w:rFonts w:hint="eastAsia"/>
+          <w:sz w:val="44"/>
+        </w:rPr>
+        <w:t xml:space="preserve"> </w:t>
+      </w:r>
+      <w:r>
+        <w:rPr>
+          <w:highlight w:val="yellow"/>
+        </w:rPr>
+        <w:t>user_id</w:t>
+      </w:r>
+      <w:r>
+        <w:rPr>
+          <w:rFonts w:hint="eastAsia"/>
+          <w:highlight w:val="yellow"/>
+        </w:rPr>
+        <w:t xml:space="preserve"> </w:t>
+      </w:r>
+      <w:r>
+        <w:rPr>
+          <w:rFonts w:hint="eastAsia"/>
+          <w:highlight w:val="yellow"/>
+        </w:rPr>
+        <w:t>下划线加小写，不要使用</w:t>
+      </w:r>
+      <w:r>
+        <w:rPr>
+          <w:rFonts w:hint="eastAsia"/>
+          <w:highlight w:val="yellow"/>
+        </w:rPr>
+        <w:t>userId</w:t>
+      </w:r>
+    </w:p>
+    <w:p>
+      <w:pPr>
+        <w:rPr>
+          <w:rFonts w:asciiTheme="majorHAnsi" w:eastAsia="微软雅黑" w:hAnsiTheme="majorHAnsi" w:cstheme="majorBidi"/>
+          <w:b/>
+          <w:bCs/>
+          <w:color w:val="17365D" w:themeColor="text2" w:themeShade="BF"/>
+          <w:sz w:val="40"/>
+          <w:szCs w:val="32"/>
+        </w:rPr>
+      </w:pPr>
+    </w:p>
+    <w:p>
+      <w:pPr>
+        <w:pStyle w:val="2"/>
+        <w:rPr>
+          <w:color w:val="FF0000"/>
+        </w:rPr>
+      </w:pPr>
+      <w:r>
+        <w:rPr>
+          <w:rFonts w:hint="eastAsia"/>
+        </w:rPr>
+        <w:t>3</w:t>
+      </w:r>
+      <w:r>
+        <w:rPr>
+          <w:rFonts w:hint="eastAsia"/>
+        </w:rPr>
+        <w:t>、字段尽量不能设置</w:t>
+      </w:r>
+      <w:r>
+        <w:rPr>
+          <w:rFonts w:hint="eastAsia"/>
+        </w:rPr>
+        <w:t>null</w:t>
+      </w:r>
+      <w:r>
+        <w:rPr>
+          <w:rFonts w:hint="eastAsia"/>
+        </w:rPr>
+        <w:t>，这样不方便建立索引</w:t>
+      </w:r>
+      <w:r>
+        <w:rPr>
+          <w:rFonts w:hint="eastAsia"/>
+        </w:rPr>
+        <w:t>，为了防止为</w:t>
+      </w:r>
+      <w:r>
+        <w:rPr>
+          <w:rFonts w:hint="eastAsia"/>
+        </w:rPr>
+        <w:t>null</w:t>
+      </w:r>
+      <w:r>
+        <w:rPr>
+          <w:rFonts w:hint="eastAsia"/>
+        </w:rPr>
+        <w:t>，我们可以给赋予初始值</w:t>
+      </w:r>
+      <w:r>
+        <w:rPr>
+          <w:rFonts w:hint="eastAsia"/>
+        </w:rPr>
+        <w:t>，</w:t>
+      </w:r>
+      <w:r>
+        <w:t>今后建议</w:t>
+      </w:r>
+      <w:r>
+        <w:t xml:space="preserve"> default '',</w:t>
+      </w:r>
+      <w:r>
+        <w:t>给一个空串，</w:t>
+      </w:r>
+      <w:r>
+        <w:rPr>
+          <w:color w:val="FF0000"/>
+          <w:highlight w:val="yellow"/>
+        </w:rPr>
+        <w:t>空串不占内存空间，</w:t>
+      </w:r>
+      <w:r>
+        <w:rPr>
+          <w:color w:val="FF0000"/>
+          <w:highlight w:val="yellow"/>
+        </w:rPr>
+        <w:t>NULL</w:t>
+      </w:r>
+      <w:r>
+        <w:rPr>
+          <w:color w:val="FF0000"/>
+          <w:highlight w:val="yellow"/>
+        </w:rPr>
+        <w:t>是占内存空间的</w:t>
+      </w:r>
+    </w:p>
+    <w:p>
+      <w:pPr>
+        <w:spacing w:after="0"/>
+        <w:rPr>
+          <w:rFonts w:asciiTheme="majorHAnsi" w:eastAsia="微软雅黑" w:hAnsiTheme="majorHAnsi" w:cstheme="majorBidi"/>
+          <w:b/>
+          <w:bCs/>
+          <w:color w:val="17365D" w:themeColor="text2" w:themeShade="BF"/>
+          <w:sz w:val="40"/>
+          <w:szCs w:val="32"/>
+        </w:rPr>
+      </w:pPr>
+    </w:p>
+    <w:p>
+      <w:pPr>
+        <w:pStyle w:val="2"/>
+      </w:pPr>
+    </w:p>
+    <w:p>
+      <w:pPr>
+        <w:pStyle w:val="2"/>
+      </w:pPr>
+      <w:r>
+        <w:rPr>
+          <w:rFonts w:hint="eastAsia"/>
+        </w:rPr>
+        <w:t>举例</w:t>
+      </w:r>
+      <w:bookmarkStart w:id="0" w:name="_GoBack"/>
+      <w:bookmarkEnd w:id="0"/>
+    </w:p>
+    <w:p>
+      <w:pPr>
+        <w:tabs>
+          <w:tab w:val="left" w:pos="560"/>
+          <w:tab w:val="left" w:pos="1120"/>
+          <w:tab w:val="left" w:pos="1680"/>
+          <w:tab w:val="left" w:pos="2240"/>
+          <w:tab w:val="left" w:pos="2800"/>
+          <w:tab w:val="left" w:pos="3360"/>
+          <w:tab w:val="left" w:pos="3920"/>
+          <w:tab w:val="left" w:pos="4480"/>
+          <w:tab w:val="left" w:pos="5040"/>
+          <w:tab w:val="left" w:pos="5600"/>
+          <w:tab w:val="left" w:pos="6160"/>
+          <w:tab w:val="left" w:pos="6720"/>
+        </w:tabs>
+        <w:autoSpaceDE w:val="0"/>
+        <w:autoSpaceDN w:val="0"/>
+        <w:adjustRightInd w:val="0"/>
+        <w:spacing w:after="0"/>
+        <w:rPr>
+          <w:rFonts w:ascii="Menlo" w:hAnsi="Menlo" w:cs="Menlo"/>
+          <w:b/>
+          <w:bCs/>
+          <w:i/>
+          <w:iCs/>
+          <w:color w:val="FF0000"/>
+          <w:sz w:val="36"/>
+          <w:szCs w:val="36"/>
+        </w:rPr>
+      </w:pPr>
+      <w:r>
+        <w:rPr>
+          <w:rFonts w:ascii="Menlo" w:hAnsi="Menlo" w:cs="Menlo" w:hint="eastAsia"/>
+          <w:color w:val="FF0000"/>
+          <w:sz w:val="36"/>
+          <w:szCs w:val="36"/>
+          <w:highlight w:val="yellow"/>
+        </w:rPr>
+        <w:tab/>
+      </w:r>
+      <w:r>
+        <w:rPr>
+          <w:rFonts w:ascii="Menlo" w:hAnsi="Menlo" w:cs="Menlo" w:hint="eastAsia"/>
+          <w:color w:val="FF0000"/>
+          <w:sz w:val="36"/>
+          <w:szCs w:val="36"/>
+          <w:highlight w:val="yellow"/>
+        </w:rPr>
+        <w:tab/>
+      </w:r>
+      <w:r>
+        <w:rPr>
+          <w:rFonts w:ascii="Menlo" w:hAnsi="Menlo" w:cs="Menlo"/>
+          <w:color w:val="FF0000"/>
+          <w:sz w:val="36"/>
+          <w:szCs w:val="36"/>
+          <w:highlight w:val="yellow"/>
+        </w:rPr>
+        <w:t>BigDecimal totalBalance = BigDecimal.</w:t>
+      </w:r>
+      <w:r>
+        <w:rPr>
+          <w:rFonts w:ascii="Menlo" w:hAnsi="Menlo" w:cs="Menlo"/>
+          <w:b/>
+          <w:bCs/>
+          <w:i/>
+          <w:iCs/>
+          <w:color w:val="FF0000"/>
+          <w:sz w:val="36"/>
+          <w:szCs w:val="36"/>
+          <w:highlight w:val="yellow"/>
+        </w:rPr>
+        <w:t>ZERO</w:t>
+      </w:r>
     </w:p>
     <w:p>
       <w:pPr>

--- a/_posts/DDKJ/15、数据库字段对应.docx
+++ b/_posts/DDKJ/15、数据库字段对应.docx
@@ -4141,23 +4141,29 @@
         </w:rPr>
       </w:pPr>
     </w:p>
+    <w:p/>
     <w:p>
       <w:pPr>
-        <w:pStyle w:val="2"/>
-      </w:pPr>
-    </w:p>
-    <w:p>
-      <w:pPr>
-        <w:pStyle w:val="2"/>
-      </w:pPr>
+        <w:pStyle w:val="3"/>
+      </w:pPr>
+      <w:r>
+        <w:rPr>
+          <w:rFonts w:hint="eastAsia"/>
+        </w:rPr>
+        <w:t>1</w:t>
+      </w:r>
+      <w:r>
+        <w:rPr>
+          <w:rFonts w:hint="eastAsia"/>
+        </w:rPr>
+        <w:t>、</w:t>
+      </w:r>
       <w:r>
         <w:rPr>
           <w:rFonts w:hint="eastAsia"/>
         </w:rPr>
         <w:t>举例</w:t>
       </w:r>
-      <w:bookmarkStart w:id="0" w:name="_GoBack"/>
-      <w:bookmarkEnd w:id="0"/>
     </w:p>
     <w:p>
       <w:pPr>
@@ -4234,6 +4240,52 @@
         </w:rPr>
         <w:t>ZERO</w:t>
       </w:r>
+    </w:p>
+    <w:p>
+      <w:pPr>
+        <w:pStyle w:val="2"/>
+        <w:rPr>
+          <w:color w:val="FF0000"/>
+        </w:rPr>
+      </w:pPr>
+      <w:r>
+        <w:rPr>
+          <w:rFonts w:hint="eastAsia"/>
+          <w:color w:val="FF0000"/>
+          <w:highlight w:val="yellow"/>
+        </w:rPr>
+        <w:t>2</w:t>
+      </w:r>
+      <w:r>
+        <w:rPr>
+          <w:rFonts w:hint="eastAsia"/>
+          <w:color w:val="FF0000"/>
+          <w:highlight w:val="yellow"/>
+        </w:rPr>
+        <w:t>、</w:t>
+      </w:r>
+      <w:r>
+        <w:rPr>
+          <w:rFonts w:hint="eastAsia"/>
+          <w:color w:val="FF0000"/>
+          <w:highlight w:val="yellow"/>
+        </w:rPr>
+        <w:t>使用，</w:t>
+      </w:r>
+      <w:bookmarkStart w:id="0" w:name="_GoBack"/>
+      <w:bookmarkEnd w:id="0"/>
+      <w:r>
+        <w:rPr>
+          <w:color w:val="FF0000"/>
+          <w:highlight w:val="yellow"/>
+        </w:rPr>
+        <w:t>columnDefinition="TIMESTAMP DEFAULT CURRENT_TIMESTAMP"</w:t>
+      </w:r>
+    </w:p>
+    <w:p>
+      <w:pPr>
+        <w:pStyle w:val="2"/>
+      </w:pPr>
     </w:p>
     <w:p>
       <w:pPr>

--- a/_posts/DDKJ/15、数据库字段对应.docx
+++ b/_posts/DDKJ/15、数据库字段对应.docx
@@ -3273,6 +3273,7 @@
     <w:p>
       <w:pPr>
         <w:rPr>
+          <w:rFonts w:hint="eastAsia"/>
           <w:sz w:val="44"/>
         </w:rPr>
       </w:pPr>
@@ -3386,99 +3387,16 @@
           <w:rFonts w:hint="eastAsia"/>
           <w:sz w:val="44"/>
         </w:rPr>
-        <w:t>，所以除了我们用到的</w:t>
-      </w:r>
-      <w:r>
-        <w:rPr>
-          <w:rFonts w:hint="eastAsia"/>
+        <w:t>，</w:t>
+      </w:r>
+      <w:r>
+        <w:rPr>
           <w:sz w:val="44"/>
         </w:rPr>
-        <w:t>cdate</w:t>
-      </w:r>
-      <w:r>
-        <w:rPr>
-          <w:rFonts w:hint="eastAsia"/>
-          <w:sz w:val="44"/>
-        </w:rPr>
-        <w:t>和</w:t>
-      </w:r>
-      <w:r>
-        <w:rPr>
-          <w:rFonts w:hint="eastAsia"/>
-          <w:sz w:val="44"/>
-        </w:rPr>
-        <w:t>udate</w:t>
-      </w:r>
-      <w:r>
-        <w:rPr>
-          <w:rFonts w:hint="eastAsia"/>
-          <w:sz w:val="44"/>
-        </w:rPr>
-        <w:t>最好还是用</w:t>
-      </w:r>
-      <w:r>
-        <w:rPr>
-          <w:rFonts w:hint="eastAsia"/>
-          <w:sz w:val="44"/>
-        </w:rPr>
-        <w:t>datetime</w:t>
-      </w:r>
-      <w:r>
-        <w:rPr>
-          <w:rFonts w:hint="eastAsia"/>
-          <w:sz w:val="44"/>
-        </w:rPr>
-        <w:t>，</w:t>
-      </w:r>
-      <w:r>
-        <w:rPr>
-          <w:rFonts w:hint="eastAsia"/>
-          <w:sz w:val="44"/>
-        </w:rPr>
-        <w:t>cdate</w:t>
-      </w:r>
-      <w:r>
-        <w:rPr>
-          <w:rFonts w:hint="eastAsia"/>
-          <w:sz w:val="44"/>
-        </w:rPr>
-        <w:t>和</w:t>
-      </w:r>
-      <w:r>
-        <w:rPr>
-          <w:rFonts w:hint="eastAsia"/>
-          <w:sz w:val="44"/>
-        </w:rPr>
-        <w:t>udate</w:t>
-      </w:r>
-      <w:r>
-        <w:rPr>
-          <w:rFonts w:hint="eastAsia"/>
-          <w:sz w:val="44"/>
-        </w:rPr>
-        <w:t>，都是在</w:t>
-      </w:r>
-      <w:r>
-        <w:rPr>
-          <w:rFonts w:hint="eastAsia"/>
-          <w:sz w:val="44"/>
-        </w:rPr>
-        <w:t>java</w:t>
-      </w:r>
-      <w:r>
-        <w:rPr>
-          <w:rFonts w:hint="eastAsia"/>
-          <w:sz w:val="44"/>
-        </w:rPr>
-        <w:t>基础上控制的</w:t>
-      </w:r>
-    </w:p>
-    <w:p>
-      <w:pPr>
-        <w:rPr>
-          <w:sz w:val="56"/>
-        </w:rPr>
-      </w:pPr>
+        <w:t xml:space="preserve"> </w:t>
+      </w:r>
+      <w:bookmarkStart w:id="0" w:name="_GoBack"/>
+      <w:bookmarkEnd w:id="0"/>
     </w:p>
     <w:p>
       <w:pPr>
@@ -4272,8 +4190,6 @@
         </w:rPr>
         <w:t>使用，</w:t>
       </w:r>
-      <w:bookmarkStart w:id="0" w:name="_GoBack"/>
-      <w:bookmarkEnd w:id="0"/>
       <w:r>
         <w:rPr>
           <w:color w:val="FF0000"/>

--- a/_posts/DDKJ/15、数据库字段对应.docx
+++ b/_posts/DDKJ/15、数据库字段对应.docx
@@ -3230,6 +3230,10 @@
     <w:p>
       <w:pPr>
         <w:pStyle w:val="2"/>
+        <w:rPr>
+          <w:rFonts w:hint="eastAsia"/>
+          <w:sz w:val="44"/>
+        </w:rPr>
       </w:pPr>
       <w:r>
         <w:rPr>
@@ -3268,12 +3272,98 @@
         </w:rPr>
         <w:t>datetime</w:t>
       </w:r>
+      <w:r>
+        <w:rPr>
+          <w:rFonts w:hint="eastAsia"/>
+          <w:sz w:val="44"/>
+        </w:rPr>
+        <w:t>（默认值建议设置为）</w:t>
+      </w:r>
+    </w:p>
+    <w:p>
+      <w:pPr>
+        <w:shd w:val="clear" w:color="auto" w:fill="272822"/>
+        <w:tabs>
+          <w:tab w:val="left" w:pos="916"/>
+          <w:tab w:val="left" w:pos="1832"/>
+          <w:tab w:val="left" w:pos="2748"/>
+          <w:tab w:val="left" w:pos="3664"/>
+          <w:tab w:val="left" w:pos="4580"/>
+          <w:tab w:val="left" w:pos="5496"/>
+          <w:tab w:val="left" w:pos="6412"/>
+          <w:tab w:val="left" w:pos="7328"/>
+          <w:tab w:val="left" w:pos="8244"/>
+          <w:tab w:val="left" w:pos="9160"/>
+          <w:tab w:val="left" w:pos="10076"/>
+          <w:tab w:val="left" w:pos="10992"/>
+          <w:tab w:val="left" w:pos="11908"/>
+          <w:tab w:val="left" w:pos="12824"/>
+          <w:tab w:val="left" w:pos="13740"/>
+          <w:tab w:val="left" w:pos="14656"/>
+        </w:tabs>
+        <w:spacing w:after="0"/>
+        <w:rPr>
+          <w:rFonts w:ascii="Menlo" w:hAnsi="Menlo" w:cs="Menlo" w:hint="eastAsia"/>
+          <w:color w:val="CFBFAD"/>
+          <w:sz w:val="44"/>
+          <w:szCs w:val="27"/>
+        </w:rPr>
+      </w:pPr>
+      <w:r>
+        <w:rPr>
+          <w:rFonts w:ascii="Menlo" w:hAnsi="Menlo" w:cs="Menlo"/>
+          <w:color w:val="ECE47E"/>
+          <w:sz w:val="44"/>
+          <w:szCs w:val="27"/>
+        </w:rPr>
+        <w:t>0001-01-01 00:00:00</w:t>
+      </w:r>
+      <w:r>
+        <w:rPr>
+          <w:rFonts w:ascii="Menlo" w:hAnsi="Menlo" w:cs="Menlo" w:hint="eastAsia"/>
+          <w:color w:val="CFBFAD"/>
+          <w:sz w:val="44"/>
+          <w:szCs w:val="27"/>
+        </w:rPr>
+        <w:t>，</w:t>
+      </w:r>
+      <w:r>
+        <w:rPr>
+          <w:rFonts w:ascii="Menlo" w:hAnsi="Menlo" w:cs="Menlo" w:hint="eastAsia"/>
+          <w:color w:val="CFBFAD"/>
+          <w:sz w:val="44"/>
+          <w:szCs w:val="27"/>
+        </w:rPr>
+        <w:t>因为</w:t>
+      </w:r>
+      <w:r>
+        <w:rPr>
+          <w:rFonts w:hint="eastAsia"/>
+          <w:sz w:val="44"/>
+        </w:rPr>
+        <w:t>0000-00-00 00:00:00</w:t>
+      </w:r>
+      <w:r>
+        <w:rPr>
+          <w:rFonts w:hint="eastAsia"/>
+          <w:sz w:val="44"/>
+        </w:rPr>
+        <w:t>mysql</w:t>
+      </w:r>
+      <w:r>
+        <w:rPr>
+          <w:rFonts w:hint="eastAsia"/>
+          <w:sz w:val="44"/>
+        </w:rPr>
+        <w:t>不能保存，而且会报错，</w:t>
+      </w:r>
+      <w:bookmarkStart w:id="0" w:name="_GoBack"/>
+      <w:bookmarkEnd w:id="0"/>
     </w:p>
     <w:p/>
     <w:p>
       <w:pPr>
         <w:rPr>
-          <w:rFonts w:hint="eastAsia"/>
           <w:sz w:val="44"/>
         </w:rPr>
       </w:pPr>
@@ -3395,8 +3485,6 @@
         </w:rPr>
         <w:t xml:space="preserve"> </w:t>
       </w:r>
-      <w:bookmarkStart w:id="0" w:name="_GoBack"/>
-      <w:bookmarkEnd w:id="0"/>
     </w:p>
     <w:p>
       <w:pPr>
